--- a/Parking Lots Project final report.docx
+++ b/Parking Lots Project final report.docx
@@ -4,6 +4,88 @@
   <w:body>
     <w:p>
       <w:pPr>
+        <w:rPr>
+          <w:rFonts w:ascii="Times New Roman" w:hAnsi="Times New Roman" w:cs="Times New Roman"/>
+          <w:color w:val="000000" w:themeColor="text1"/>
+        </w:rPr>
+      </w:pPr>
+      <w:proofErr w:type="spellStart"/>
+      <w:r>
+        <w:rPr>
+          <w:rFonts w:ascii="Times New Roman" w:hAnsi="Times New Roman" w:cs="Times New Roman"/>
+          <w:color w:val="000000" w:themeColor="text1"/>
+        </w:rPr>
+        <w:t>Hsin</w:t>
+      </w:r>
+      <w:proofErr w:type="spellEnd"/>
+      <w:r>
+        <w:rPr>
+          <w:rFonts w:ascii="Times New Roman" w:hAnsi="Times New Roman" w:cs="Times New Roman"/>
+          <w:color w:val="000000" w:themeColor="text1"/>
+        </w:rPr>
+        <w:t>-Hung Wu: henrywu@bu.edu</w:t>
+      </w:r>
+    </w:p>
+    <w:p>
+      <w:pPr>
+        <w:rPr>
+          <w:rFonts w:ascii="Times New Roman" w:eastAsia="Times New Roman" w:hAnsi="Times New Roman" w:cs="Times New Roman"/>
+          <w:color w:val="000000" w:themeColor="text1"/>
+          <w:shd w:val="clear" w:color="auto" w:fill="FFFFFF"/>
+        </w:rPr>
+      </w:pPr>
+      <w:proofErr w:type="spellStart"/>
+      <w:r>
+        <w:rPr>
+          <w:rFonts w:ascii="Times New Roman" w:hAnsi="Times New Roman" w:cs="Times New Roman"/>
+          <w:color w:val="000000" w:themeColor="text1"/>
+        </w:rPr>
+        <w:t>Hanyu</w:t>
+      </w:r>
+      <w:proofErr w:type="spellEnd"/>
+      <w:r>
+        <w:rPr>
+          <w:rFonts w:ascii="Times New Roman" w:hAnsi="Times New Roman" w:cs="Times New Roman"/>
+          <w:color w:val="000000" w:themeColor="text1"/>
+        </w:rPr>
+        <w:t xml:space="preserve"> Chen: </w:t>
+      </w:r>
+      <w:hyperlink r:id="rId5" w:history="1">
+        <w:r>
+          <w:rPr>
+            <w:rStyle w:val="Hyperlink"/>
+            <w:rFonts w:ascii="Times New Roman" w:eastAsia="Times New Roman" w:hAnsi="Times New Roman" w:cs="Times New Roman"/>
+            <w:shd w:val="clear" w:color="auto" w:fill="FFFFFF"/>
+          </w:rPr>
+          <w:t>chenhy1@bu.edu</w:t>
+        </w:r>
+      </w:hyperlink>
+    </w:p>
+    <w:p>
+      <w:pPr>
+        <w:rPr>
+          <w:rFonts w:ascii="Times New Roman" w:eastAsia="Times New Roman" w:hAnsi="Times New Roman" w:cs="Times New Roman"/>
+          <w:color w:val="000000" w:themeColor="text1"/>
+        </w:rPr>
+      </w:pPr>
+      <w:r>
+        <w:rPr>
+          <w:rFonts w:ascii="Times New Roman" w:hAnsi="Times New Roman" w:cs="Times New Roman"/>
+          <w:color w:val="000000" w:themeColor="text1"/>
+        </w:rPr>
+        <w:t xml:space="preserve">Israel Ramirez: </w:t>
+      </w:r>
+      <w:r>
+        <w:rPr>
+          <w:rFonts w:ascii="Times New Roman" w:hAnsi="Times New Roman" w:cs="Times New Roman"/>
+          <w:color w:val="000000" w:themeColor="text1"/>
+          <w:spacing w:val="5"/>
+        </w:rPr>
+        <w:t>israelr@bu.edu</w:t>
+      </w:r>
+    </w:p>
+    <w:p>
+      <w:pPr>
         <w:jc w:val="center"/>
         <w:rPr>
           <w:rFonts w:ascii="Times New Roman" w:hAnsi="Times New Roman" w:cs="Times New Roman"/>
@@ -48,11 +130,13 @@
         <w:jc w:val="center"/>
         <w:rPr>
           <w:rFonts w:ascii="Times New Roman" w:hAnsi="Times New Roman" w:cs="Times New Roman"/>
-        </w:rPr>
-      </w:pPr>
-      <w:r>
-        <w:rPr>
-          <w:rFonts w:ascii="Times New Roman" w:hAnsi="Times New Roman" w:cs="Times New Roman"/>
+          <w:b/>
+        </w:rPr>
+      </w:pPr>
+      <w:r>
+        <w:rPr>
+          <w:rFonts w:ascii="Times New Roman" w:hAnsi="Times New Roman" w:cs="Times New Roman"/>
+          <w:b/>
         </w:rPr>
         <w:t>Goal</w:t>
       </w:r>
@@ -66,6 +150,7 @@
     </w:p>
     <w:p>
       <w:pPr>
+        <w:spacing w:line="480" w:lineRule="auto"/>
         <w:ind w:firstLine="720"/>
         <w:rPr>
           <w:rFonts w:ascii="Times New Roman" w:hAnsi="Times New Roman" w:cs="Times New Roman"/>
@@ -87,6 +172,12 @@
         <w:rPr>
           <w:rFonts w:ascii="Times New Roman" w:hAnsi="Times New Roman" w:cs="Times New Roman"/>
         </w:rPr>
+        <w:t xml:space="preserve"> and the coordinates</w:t>
+      </w:r>
+      <w:r>
+        <w:rPr>
+          <w:rFonts w:ascii="Times New Roman" w:hAnsi="Times New Roman" w:cs="Times New Roman"/>
+        </w:rPr>
         <w:t>,</w:t>
       </w:r>
       <w:r>
@@ -105,31 +196,55 @@
         <w:rPr>
           <w:rFonts w:ascii="Times New Roman" w:hAnsi="Times New Roman" w:cs="Times New Roman"/>
         </w:rPr>
-        <w:t xml:space="preserve">e first have to </w:t>
-      </w:r>
-      <w:r>
-        <w:rPr>
-          <w:rFonts w:ascii="Times New Roman" w:hAnsi="Times New Roman" w:cs="Times New Roman"/>
-        </w:rPr>
-        <w:t xml:space="preserve">of collect </w:t>
-      </w:r>
-      <w:r>
-        <w:rPr>
-          <w:rFonts w:ascii="Times New Roman" w:hAnsi="Times New Roman" w:cs="Times New Roman"/>
-        </w:rPr>
-        <w:t xml:space="preserve">the parcel data which contains the longitude and latitude. We then have to turn those </w:t>
-      </w:r>
-      <w:r>
-        <w:rPr>
-          <w:rFonts w:ascii="Times New Roman" w:hAnsi="Times New Roman" w:cs="Times New Roman"/>
-        </w:rPr>
-        <w:t xml:space="preserve">coordinates </w:t>
-      </w:r>
-      <w:r>
-        <w:rPr>
-          <w:rFonts w:ascii="Times New Roman" w:hAnsi="Times New Roman" w:cs="Times New Roman"/>
-        </w:rPr>
-        <w:t xml:space="preserve">into images/aerial views in order to run them through a parking lot classifier. </w:t>
+        <w:t>e first have to</w:t>
+      </w:r>
+      <w:r>
+        <w:rPr>
+          <w:rFonts w:ascii="Times New Roman" w:hAnsi="Times New Roman" w:cs="Times New Roman"/>
+        </w:rPr>
+        <w:t xml:space="preserve"> collect </w:t>
+      </w:r>
+      <w:r>
+        <w:rPr>
+          <w:rFonts w:ascii="Times New Roman" w:hAnsi="Times New Roman" w:cs="Times New Roman"/>
+        </w:rPr>
+        <w:t>the par</w:t>
+      </w:r>
+      <w:r>
+        <w:rPr>
+          <w:rFonts w:ascii="Times New Roman" w:hAnsi="Times New Roman" w:cs="Times New Roman"/>
+        </w:rPr>
+        <w:t xml:space="preserve">cel images </w:t>
+      </w:r>
+      <w:r>
+        <w:rPr>
+          <w:rFonts w:ascii="Times New Roman" w:hAnsi="Times New Roman" w:cs="Times New Roman"/>
+        </w:rPr>
+        <w:t xml:space="preserve">of the relevant years(2019- 2020) </w:t>
+      </w:r>
+      <w:r>
+        <w:rPr>
+          <w:rFonts w:ascii="Times New Roman" w:hAnsi="Times New Roman" w:cs="Times New Roman"/>
+        </w:rPr>
+        <w:t xml:space="preserve">and </w:t>
+      </w:r>
+      <w:r>
+        <w:rPr>
+          <w:rFonts w:ascii="Times New Roman" w:hAnsi="Times New Roman" w:cs="Times New Roman"/>
+        </w:rPr>
+        <w:t>run them through a parking lot classifier</w:t>
+      </w:r>
+      <w:r>
+        <w:rPr>
+          <w:rFonts w:ascii="Times New Roman" w:hAnsi="Times New Roman" w:cs="Times New Roman"/>
+        </w:rPr>
+        <w:t xml:space="preserve"> with an expected accuracy of at least 85%</w:t>
+      </w:r>
+      <w:r>
+        <w:rPr>
+          <w:rFonts w:ascii="Times New Roman" w:hAnsi="Times New Roman" w:cs="Times New Roman"/>
+        </w:rPr>
+        <w:t xml:space="preserve">. </w:t>
       </w:r>
       <w:r>
         <w:rPr>
@@ -141,59 +256,13 @@
         <w:rPr>
           <w:rFonts w:ascii="Times New Roman" w:hAnsi="Times New Roman" w:cs="Times New Roman"/>
         </w:rPr>
-        <w:t>for us to analyze.</w:t>
-      </w:r>
-    </w:p>
-    <w:p>
-      <w:pPr>
-        <w:ind w:firstLine="720"/>
-        <w:rPr>
-          <w:rFonts w:ascii="Times New Roman" w:hAnsi="Times New Roman" w:cs="Times New Roman"/>
-        </w:rPr>
-      </w:pPr>
-    </w:p>
-    <w:p>
-      <w:pPr>
-        <w:ind w:firstLine="720"/>
-        <w:rPr>
-          <w:rFonts w:ascii="Times New Roman" w:hAnsi="Times New Roman" w:cs="Times New Roman"/>
-        </w:rPr>
-      </w:pPr>
-      <w:r>
-        <w:rPr>
-          <w:rFonts w:ascii="Times New Roman" w:hAnsi="Times New Roman" w:cs="Times New Roman"/>
-        </w:rPr>
-        <w:t xml:space="preserve">First we collect the longitude and latitude </w:t>
-      </w:r>
-      <w:r>
-        <w:rPr>
-          <w:rFonts w:ascii="Times New Roman" w:hAnsi="Times New Roman" w:cs="Times New Roman"/>
-        </w:rPr>
-        <w:t xml:space="preserve">of all the parcel </w:t>
-      </w:r>
-      <w:r>
-        <w:rPr>
-          <w:rFonts w:ascii="Times New Roman" w:hAnsi="Times New Roman" w:cs="Times New Roman"/>
-        </w:rPr>
-        <w:t>data based on the specified tax exempt code</w:t>
-      </w:r>
-      <w:r>
-        <w:rPr>
-          <w:rFonts w:ascii="Times New Roman" w:hAnsi="Times New Roman" w:cs="Times New Roman"/>
-        </w:rPr>
-        <w:t xml:space="preserve">s. We wrote a script which utilizes google map API in order to run </w:t>
-      </w:r>
-      <w:r>
-        <w:rPr>
-          <w:rFonts w:ascii="Times New Roman" w:hAnsi="Times New Roman" w:cs="Times New Roman"/>
-        </w:rPr>
-        <w:t>through</w:t>
-      </w:r>
-      <w:r>
-        <w:rPr>
-          <w:rFonts w:ascii="Times New Roman" w:hAnsi="Times New Roman" w:cs="Times New Roman"/>
-        </w:rPr>
-        <w:t xml:space="preserve"> all the coordinates and turn them into aerial images</w:t>
+        <w:t>for us to analyze</w:t>
+      </w:r>
+      <w:r>
+        <w:rPr>
+          <w:rFonts w:ascii="Times New Roman" w:hAnsi="Times New Roman" w:cs="Times New Roman"/>
+        </w:rPr>
+        <w:t xml:space="preserve"> and compare</w:t>
       </w:r>
       <w:r>
         <w:rPr>
@@ -204,22 +273,81 @@
     </w:p>
     <w:p>
       <w:pPr>
-        <w:ind w:firstLine="720"/>
-        <w:rPr>
-          <w:rFonts w:ascii="Times New Roman" w:hAnsi="Times New Roman" w:cs="Times New Roman"/>
-        </w:rPr>
-      </w:pPr>
-    </w:p>
-    <w:p>
-      <w:pPr>
-        <w:ind w:firstLine="720"/>
-        <w:rPr>
-          <w:rFonts w:ascii="Times New Roman" w:hAnsi="Times New Roman" w:cs="Times New Roman"/>
-        </w:rPr>
-      </w:pPr>
-    </w:p>
-    <w:p>
-      <w:pPr>
+        <w:spacing w:line="480" w:lineRule="auto"/>
+        <w:rPr>
+          <w:rFonts w:ascii="Times New Roman" w:hAnsi="Times New Roman" w:cs="Times New Roman"/>
+        </w:rPr>
+      </w:pPr>
+    </w:p>
+    <w:p>
+      <w:pPr>
+        <w:spacing w:line="480" w:lineRule="auto"/>
+        <w:rPr>
+          <w:rFonts w:ascii="Times New Roman" w:hAnsi="Times New Roman" w:cs="Times New Roman"/>
+          <w:b/>
+        </w:rPr>
+      </w:pPr>
+      <w:r>
+        <w:rPr>
+          <w:rFonts w:ascii="Times New Roman" w:hAnsi="Times New Roman" w:cs="Times New Roman"/>
+          <w:b/>
+        </w:rPr>
+        <w:t>Data Collection</w:t>
+      </w:r>
+      <w:r>
+        <w:rPr>
+          <w:rFonts w:ascii="Times New Roman" w:hAnsi="Times New Roman" w:cs="Times New Roman"/>
+          <w:b/>
+        </w:rPr>
+        <w:t>(</w:t>
+      </w:r>
+      <w:r>
+        <w:rPr>
+          <w:rFonts w:ascii="Times New Roman" w:hAnsi="Times New Roman" w:cs="Times New Roman"/>
+          <w:b/>
+        </w:rPr>
+        <w:t>screenshotScript.py</w:t>
+      </w:r>
+      <w:r>
+        <w:rPr>
+          <w:rFonts w:ascii="Times New Roman" w:hAnsi="Times New Roman" w:cs="Times New Roman"/>
+          <w:b/>
+        </w:rPr>
+        <w:t xml:space="preserve"> &amp; </w:t>
+      </w:r>
+      <w:r>
+        <w:rPr>
+          <w:rFonts w:ascii="Times New Roman" w:hAnsi="Times New Roman" w:cs="Times New Roman"/>
+          <w:b/>
+        </w:rPr>
+        <w:t>index.html</w:t>
+      </w:r>
+      <w:r>
+        <w:rPr>
+          <w:rFonts w:ascii="Times New Roman" w:hAnsi="Times New Roman" w:cs="Times New Roman"/>
+          <w:b/>
+        </w:rPr>
+        <w:t>)</w:t>
+      </w:r>
+      <w:r>
+        <w:rPr>
+          <w:rFonts w:ascii="Times New Roman" w:hAnsi="Times New Roman" w:cs="Times New Roman"/>
+          <w:b/>
+        </w:rPr>
+        <w:t>:</w:t>
+      </w:r>
+    </w:p>
+    <w:p>
+      <w:pPr>
+        <w:spacing w:line="480" w:lineRule="auto"/>
+        <w:rPr>
+          <w:rFonts w:ascii="Times New Roman" w:hAnsi="Times New Roman" w:cs="Times New Roman"/>
+        </w:rPr>
+      </w:pPr>
+    </w:p>
+    <w:p>
+      <w:pPr>
+        <w:spacing w:line="480" w:lineRule="auto"/>
         <w:rPr>
           <w:rFonts w:ascii="Times New Roman" w:hAnsi="Times New Roman" w:cs="Times New Roman"/>
         </w:rPr>
@@ -230,273 +358,572 @@
         </w:rPr>
         <w:tab/>
       </w:r>
-      <w:bookmarkStart w:id="0" w:name="_GoBack"/>
-      <w:bookmarkEnd w:id="0"/>
-    </w:p>
-    <w:p>
-      <w:pPr>
-        <w:rPr>
-          <w:rFonts w:ascii="Times New Roman" w:hAnsi="Times New Roman" w:cs="Times New Roman"/>
-        </w:rPr>
-      </w:pPr>
-    </w:p>
-    <w:p>
-      <w:pPr>
-        <w:jc w:val="center"/>
-        <w:rPr>
-          <w:rFonts w:ascii="Times New Roman" w:hAnsi="Times New Roman" w:cs="Times New Roman"/>
-          <w:b/>
-        </w:rPr>
-      </w:pPr>
-      <w:r>
-        <w:rPr>
-          <w:rFonts w:ascii="Times New Roman" w:hAnsi="Times New Roman" w:cs="Times New Roman"/>
-          <w:b/>
-        </w:rPr>
-        <w:t>Parking Lot Classifier</w:t>
-      </w:r>
-    </w:p>
-    <w:p>
-      <w:pPr>
-        <w:rPr>
-          <w:rFonts w:ascii="Times New Roman" w:hAnsi="Times New Roman" w:cs="Times New Roman"/>
-          <w:b/>
-        </w:rPr>
-      </w:pPr>
-    </w:p>
-    <w:p>
-      <w:pPr>
-        <w:rPr>
-          <w:rFonts w:ascii="Times New Roman" w:hAnsi="Times New Roman" w:cs="Times New Roman"/>
-          <w:b/>
-        </w:rPr>
-      </w:pPr>
-    </w:p>
-    <w:p>
-      <w:pPr>
-        <w:rPr>
-          <w:rFonts w:ascii="Times New Roman" w:hAnsi="Times New Roman" w:cs="Times New Roman"/>
-          <w:b/>
-        </w:rPr>
-      </w:pPr>
-      <w:r>
-        <w:rPr>
-          <w:rFonts w:ascii="Times New Roman" w:hAnsi="Times New Roman" w:cs="Times New Roman"/>
-          <w:b/>
-        </w:rPr>
-        <w:t>Objectives:</w:t>
-      </w:r>
-    </w:p>
-    <w:p>
-      <w:pPr>
-        <w:rPr>
-          <w:rFonts w:ascii="Times New Roman" w:hAnsi="Times New Roman" w:cs="Times New Roman"/>
-          <w:b/>
-        </w:rPr>
-      </w:pPr>
-    </w:p>
-    <w:p>
-      <w:pPr>
-        <w:ind w:firstLine="720"/>
-        <w:rPr>
-          <w:rFonts w:ascii="Times New Roman" w:hAnsi="Times New Roman" w:cs="Times New Roman"/>
-        </w:rPr>
-      </w:pPr>
-      <w:r>
-        <w:rPr>
-          <w:rFonts w:ascii="Times New Roman" w:hAnsi="Times New Roman" w:cs="Times New Roman"/>
-        </w:rPr>
-        <w:t xml:space="preserve">The goal is to </w:t>
-      </w:r>
-      <w:r>
-        <w:rPr>
-          <w:rFonts w:ascii="Times New Roman" w:hAnsi="Times New Roman" w:cs="Times New Roman"/>
-        </w:rPr>
-        <w:t>train</w:t>
-      </w:r>
-      <w:r>
-        <w:rPr>
-          <w:rFonts w:ascii="Times New Roman" w:hAnsi="Times New Roman" w:cs="Times New Roman"/>
-        </w:rPr>
-        <w:t xml:space="preserve"> a binary classifier that classifies whether a given </w:t>
-      </w:r>
-      <w:r>
-        <w:rPr>
-          <w:rFonts w:ascii="Times New Roman" w:hAnsi="Times New Roman" w:cs="Times New Roman"/>
-        </w:rPr>
-        <w:t xml:space="preserve">aerial </w:t>
-      </w:r>
-      <w:r>
-        <w:rPr>
-          <w:rFonts w:ascii="Times New Roman" w:hAnsi="Times New Roman" w:cs="Times New Roman"/>
-        </w:rPr>
-        <w:t>image contains a parking lot or not</w:t>
-      </w:r>
-      <w:r>
-        <w:rPr>
-          <w:rFonts w:ascii="Times New Roman" w:hAnsi="Times New Roman" w:cs="Times New Roman"/>
-        </w:rPr>
-        <w:t xml:space="preserve">. We want the model to have test accuracy of at least 85%. We decided to use transfer learning with CNN model since we don’t have that much time to train CNN from scratch. </w:t>
-      </w:r>
-    </w:p>
-    <w:p>
-      <w:pPr>
-        <w:rPr>
-          <w:rFonts w:ascii="Times New Roman" w:hAnsi="Times New Roman" w:cs="Times New Roman"/>
-        </w:rPr>
-      </w:pPr>
-    </w:p>
-    <w:p>
-      <w:pPr>
-        <w:rPr>
-          <w:rFonts w:ascii="Times New Roman" w:hAnsi="Times New Roman" w:cs="Times New Roman"/>
-        </w:rPr>
-      </w:pPr>
-    </w:p>
-    <w:p>
-      <w:pPr>
-        <w:rPr>
-          <w:rFonts w:ascii="Times New Roman" w:hAnsi="Times New Roman" w:cs="Times New Roman"/>
-          <w:b/>
-        </w:rPr>
-      </w:pPr>
-      <w:r>
-        <w:rPr>
-          <w:rFonts w:ascii="Times New Roman" w:hAnsi="Times New Roman" w:cs="Times New Roman"/>
-          <w:b/>
-        </w:rPr>
-        <w:t>Data set collection</w:t>
-      </w:r>
-      <w:r>
-        <w:rPr>
-          <w:rFonts w:ascii="Times New Roman" w:hAnsi="Times New Roman" w:cs="Times New Roman"/>
-          <w:b/>
-        </w:rPr>
-        <w:t xml:space="preserve">: </w:t>
-      </w:r>
-    </w:p>
-    <w:p>
-      <w:pPr>
-        <w:rPr>
-          <w:rFonts w:ascii="Times New Roman" w:hAnsi="Times New Roman" w:cs="Times New Roman"/>
-          <w:b/>
-        </w:rPr>
-      </w:pPr>
-      <w:r>
-        <w:rPr>
-          <w:rFonts w:ascii="Times New Roman" w:hAnsi="Times New Roman" w:cs="Times New Roman"/>
-          <w:b/>
+      <w:r>
+        <w:rPr>
+          <w:rFonts w:ascii="Times New Roman" w:hAnsi="Times New Roman" w:cs="Times New Roman"/>
+        </w:rPr>
+        <w:t xml:space="preserve">Our partner provided us some parking lots data set through </w:t>
+      </w:r>
+      <w:hyperlink r:id="rId6" w:history="1">
+        <w:r>
+          <w:rPr>
+            <w:rStyle w:val="Hyperlink"/>
+            <w:rFonts w:ascii="Times New Roman" w:hAnsi="Times New Roman" w:cs="Times New Roman"/>
+          </w:rPr>
+          <w:t>https://data.boston.gov/</w:t>
+        </w:r>
+      </w:hyperlink>
+      <w:r>
+        <w:rPr>
+          <w:rFonts w:ascii="Times New Roman" w:hAnsi="Times New Roman" w:cs="Times New Roman"/>
+        </w:rPr>
+        <w:t xml:space="preserve"> and parcel csv data sets for the relevant years (2019-2020). These data contains the tax exempt codes </w:t>
+      </w:r>
+      <w:r>
+        <w:rPr>
+          <w:rFonts w:ascii="Times New Roman" w:hAnsi="Times New Roman" w:cs="Times New Roman"/>
+        </w:rPr>
+        <w:t xml:space="preserve">and coordinates of the parcels and we are mainly focusing on </w:t>
+      </w:r>
+      <w:r>
+        <w:rPr>
+          <w:rFonts w:ascii="Times New Roman" w:hAnsi="Times New Roman" w:cs="Times New Roman"/>
+        </w:rPr>
+        <w:t>tax exempt code</w:t>
+      </w:r>
+      <w:r>
+        <w:rPr>
+          <w:rFonts w:ascii="Times New Roman" w:hAnsi="Times New Roman" w:cs="Times New Roman"/>
+        </w:rPr>
+        <w:t xml:space="preserve"> 986, 987, and 962.</w:t>
+      </w:r>
+      <w:r>
+        <w:rPr>
+          <w:rFonts w:ascii="Times New Roman" w:hAnsi="Times New Roman" w:cs="Times New Roman"/>
+        </w:rPr>
+        <w:t xml:space="preserve"> </w:t>
+      </w:r>
+      <w:r>
+        <w:rPr>
+          <w:rFonts w:ascii="Times New Roman" w:hAnsi="Times New Roman" w:cs="Times New Roman"/>
+        </w:rPr>
+        <w:t xml:space="preserve">After we obtained the coordinates (latitude/longitude), we </w:t>
+      </w:r>
+      <w:r>
+        <w:rPr>
+          <w:rFonts w:ascii="Times New Roman" w:hAnsi="Times New Roman" w:cs="Times New Roman"/>
+        </w:rPr>
+        <w:t>wrote a script that utilizes Google Map API to get the aerial images and we then screenshot</w:t>
+      </w:r>
+      <w:r>
+        <w:rPr>
+          <w:rFonts w:ascii="Times New Roman" w:hAnsi="Times New Roman" w:cs="Times New Roman"/>
+        </w:rPr>
+        <w:t>ted</w:t>
+      </w:r>
+      <w:r>
+        <w:rPr>
+          <w:rFonts w:ascii="Times New Roman" w:hAnsi="Times New Roman" w:cs="Times New Roman"/>
+        </w:rPr>
+        <w:t xml:space="preserve"> and crop</w:t>
+      </w:r>
+      <w:r>
+        <w:rPr>
+          <w:rFonts w:ascii="Times New Roman" w:hAnsi="Times New Roman" w:cs="Times New Roman"/>
+        </w:rPr>
+        <w:t>ped</w:t>
+      </w:r>
+      <w:r>
+        <w:rPr>
+          <w:rFonts w:ascii="Times New Roman" w:hAnsi="Times New Roman" w:cs="Times New Roman"/>
+        </w:rPr>
+        <w:t xml:space="preserve"> them into proper size</w:t>
+      </w:r>
+      <w:r>
+        <w:rPr>
+          <w:rFonts w:ascii="Times New Roman" w:hAnsi="Times New Roman" w:cs="Times New Roman"/>
+        </w:rPr>
+        <w:t>s</w:t>
+      </w:r>
+      <w:r>
+        <w:rPr>
+          <w:rFonts w:ascii="Times New Roman" w:hAnsi="Times New Roman" w:cs="Times New Roman"/>
+        </w:rPr>
+        <w:t>.</w:t>
+      </w:r>
+      <w:r>
+        <w:rPr>
+          <w:rFonts w:ascii="Times New Roman" w:hAnsi="Times New Roman" w:cs="Times New Roman"/>
+        </w:rPr>
+        <w:t xml:space="preserve"> Now we </w:t>
+      </w:r>
+      <w:r>
+        <w:rPr>
+          <w:rFonts w:ascii="Times New Roman" w:hAnsi="Times New Roman" w:cs="Times New Roman"/>
+        </w:rPr>
+        <w:t xml:space="preserve">are able to </w:t>
+      </w:r>
+      <w:r>
+        <w:rPr>
+          <w:rFonts w:ascii="Times New Roman" w:hAnsi="Times New Roman" w:cs="Times New Roman"/>
+        </w:rPr>
+        <w:t>obtain</w:t>
+      </w:r>
+      <w:r>
+        <w:rPr>
+          <w:rFonts w:ascii="Times New Roman" w:hAnsi="Times New Roman" w:cs="Times New Roman"/>
+        </w:rPr>
+        <w:t xml:space="preserve"> all </w:t>
+      </w:r>
+      <w:r>
+        <w:rPr>
+          <w:rFonts w:ascii="Times New Roman" w:hAnsi="Times New Roman" w:cs="Times New Roman"/>
+        </w:rPr>
+        <w:t xml:space="preserve">the </w:t>
+      </w:r>
+      <w:r>
+        <w:rPr>
+          <w:rFonts w:ascii="Times New Roman" w:hAnsi="Times New Roman" w:cs="Times New Roman"/>
+        </w:rPr>
+        <w:t>parcel</w:t>
+      </w:r>
+      <w:r>
+        <w:rPr>
+          <w:rFonts w:ascii="Times New Roman" w:hAnsi="Times New Roman" w:cs="Times New Roman"/>
+        </w:rPr>
+        <w:t xml:space="preserve"> images we need.</w:t>
+      </w:r>
+      <w:r>
+        <w:rPr>
+          <w:rFonts w:ascii="Times New Roman" w:hAnsi="Times New Roman" w:cs="Times New Roman"/>
+        </w:rPr>
+        <w:t xml:space="preserve"> </w:t>
+      </w:r>
+    </w:p>
+    <w:p>
+      <w:pPr>
+        <w:spacing w:line="480" w:lineRule="auto"/>
+        <w:rPr>
+          <w:rFonts w:ascii="Times New Roman" w:hAnsi="Times New Roman" w:cs="Times New Roman"/>
+        </w:rPr>
+      </w:pPr>
+    </w:p>
+    <w:p>
+      <w:pPr>
+        <w:spacing w:line="480" w:lineRule="auto"/>
+        <w:rPr>
+          <w:rFonts w:ascii="Times New Roman" w:hAnsi="Times New Roman" w:cs="Times New Roman"/>
+          <w:b/>
+        </w:rPr>
+      </w:pPr>
+      <w:r>
+        <w:rPr>
+          <w:rFonts w:ascii="Times New Roman" w:hAnsi="Times New Roman" w:cs="Times New Roman"/>
+          <w:b/>
+        </w:rPr>
+        <w:t>Data Prep</w:t>
+      </w:r>
+      <w:r>
+        <w:rPr>
+          <w:rFonts w:ascii="Times New Roman" w:hAnsi="Times New Roman" w:cs="Times New Roman"/>
+          <w:b/>
+        </w:rPr>
+        <w:t>rocessing</w:t>
+      </w:r>
+      <w:r>
+        <w:rPr>
+          <w:rFonts w:ascii="Times New Roman" w:hAnsi="Times New Roman" w:cs="Times New Roman"/>
+          <w:b/>
+        </w:rPr>
+        <w:t>:</w:t>
+      </w:r>
+    </w:p>
+    <w:p>
+      <w:pPr>
+        <w:spacing w:line="480" w:lineRule="auto"/>
+        <w:rPr>
+          <w:rFonts w:ascii="Times New Roman" w:hAnsi="Times New Roman" w:cs="Times New Roman"/>
+        </w:rPr>
+      </w:pPr>
+      <w:r>
+        <w:rPr>
+          <w:rFonts w:ascii="Times New Roman" w:hAnsi="Times New Roman" w:cs="Times New Roman"/>
         </w:rPr>
         <w:tab/>
       </w:r>
-    </w:p>
-    <w:p>
-      <w:pPr>
-        <w:rPr>
-          <w:rFonts w:ascii="Times New Roman" w:hAnsi="Times New Roman" w:cs="Times New Roman"/>
-        </w:rPr>
-      </w:pPr>
-      <w:r>
-        <w:rPr>
-          <w:rFonts w:ascii="Times New Roman" w:hAnsi="Times New Roman" w:cs="Times New Roman"/>
-          <w:b/>
-        </w:rPr>
-        <w:tab/>
-      </w:r>
-      <w:r>
-        <w:rPr>
-          <w:rFonts w:ascii="Times New Roman" w:hAnsi="Times New Roman" w:cs="Times New Roman"/>
-        </w:rPr>
-        <w:t>The data set we collect</w:t>
-      </w:r>
-      <w:r>
-        <w:rPr>
-          <w:rFonts w:ascii="Times New Roman" w:hAnsi="Times New Roman" w:cs="Times New Roman"/>
-        </w:rPr>
-        <w:t>ed</w:t>
-      </w:r>
-      <w:r>
-        <w:rPr>
-          <w:rFonts w:ascii="Times New Roman" w:hAnsi="Times New Roman" w:cs="Times New Roman"/>
-        </w:rPr>
-        <w:t xml:space="preserve"> from </w:t>
-      </w:r>
-      <w:r>
-        <w:rPr>
-          <w:rFonts w:ascii="Times New Roman" w:hAnsi="Times New Roman" w:cs="Times New Roman"/>
-        </w:rPr>
-        <w:t>was</w:t>
-      </w:r>
-      <w:r>
-        <w:rPr>
-          <w:rFonts w:ascii="Times New Roman" w:hAnsi="Times New Roman" w:cs="Times New Roman"/>
-        </w:rPr>
-        <w:t xml:space="preserve"> really imbalanced because there </w:t>
-      </w:r>
-      <w:r>
-        <w:rPr>
-          <w:rFonts w:ascii="Times New Roman" w:hAnsi="Times New Roman" w:cs="Times New Roman"/>
-        </w:rPr>
-        <w:t xml:space="preserve">aren’t many </w:t>
-      </w:r>
-      <w:r>
-        <w:rPr>
-          <w:rFonts w:ascii="Times New Roman" w:hAnsi="Times New Roman" w:cs="Times New Roman"/>
-        </w:rPr>
-        <w:t xml:space="preserve">parking lot images. At the end, we balanced out the two classes and we have around 230 training images and 70 testing images. </w:t>
-      </w:r>
-      <w:r>
-        <w:rPr>
-          <w:rFonts w:ascii="Times New Roman" w:hAnsi="Times New Roman" w:cs="Times New Roman"/>
-        </w:rPr>
-        <w:t xml:space="preserve">The validation set are random split from 20% of the training set. </w:t>
-      </w:r>
-    </w:p>
-    <w:p>
-      <w:pPr>
-        <w:rPr>
-          <w:rFonts w:ascii="Times New Roman" w:hAnsi="Times New Roman" w:cs="Times New Roman"/>
-        </w:rPr>
-      </w:pPr>
-      <w:r>
-        <w:rPr>
-          <w:rFonts w:ascii="Times New Roman" w:hAnsi="Times New Roman" w:cs="Times New Roman"/>
-        </w:rPr>
-        <w:tab/>
-        <w:t>We first applied some data augmentations on the data set, rescaled the data to 1/255, and resized the data to (224, 224) to fit our model input size.</w:t>
-      </w:r>
-    </w:p>
-    <w:p>
-      <w:pPr>
-        <w:rPr>
-          <w:rFonts w:ascii="Times New Roman" w:hAnsi="Times New Roman" w:cs="Times New Roman"/>
-        </w:rPr>
-      </w:pPr>
-    </w:p>
-    <w:p>
-      <w:pPr>
-        <w:rPr>
-          <w:rFonts w:ascii="Times New Roman" w:hAnsi="Times New Roman" w:cs="Times New Roman"/>
-          <w:b/>
-        </w:rPr>
-      </w:pPr>
-      <w:r>
-        <w:rPr>
-          <w:rFonts w:ascii="Times New Roman" w:hAnsi="Times New Roman" w:cs="Times New Roman"/>
-          <w:b/>
-        </w:rPr>
-        <w:t>Model:</w:t>
-      </w:r>
-    </w:p>
-    <w:p>
-      <w:pPr>
-        <w:rPr>
-          <w:rFonts w:ascii="Times New Roman" w:hAnsi="Times New Roman" w:cs="Times New Roman"/>
-        </w:rPr>
-      </w:pPr>
-    </w:p>
-    <w:p>
-      <w:pPr>
+      <w:r>
+        <w:rPr>
+          <w:rFonts w:ascii="Times New Roman" w:hAnsi="Times New Roman" w:cs="Times New Roman"/>
+        </w:rPr>
+        <w:t>With all the p</w:t>
+      </w:r>
+      <w:r>
+        <w:rPr>
+          <w:rFonts w:ascii="Times New Roman" w:hAnsi="Times New Roman" w:cs="Times New Roman"/>
+        </w:rPr>
+        <w:t>arcel images,</w:t>
+      </w:r>
+      <w:r>
+        <w:rPr>
+          <w:rFonts w:ascii="Times New Roman" w:hAnsi="Times New Roman" w:cs="Times New Roman"/>
+        </w:rPr>
+        <w:t xml:space="preserve"> our goal is to </w:t>
+      </w:r>
+      <w:r>
+        <w:rPr>
+          <w:rFonts w:ascii="Times New Roman" w:hAnsi="Times New Roman" w:cs="Times New Roman"/>
+        </w:rPr>
+        <w:t>figure out whether an image contains parking lots or not</w:t>
+      </w:r>
+      <w:r>
+        <w:rPr>
+          <w:rFonts w:ascii="Times New Roman" w:hAnsi="Times New Roman" w:cs="Times New Roman"/>
+        </w:rPr>
+        <w:t xml:space="preserve"> by feeding them into a CNN binary image classifier.</w:t>
+      </w:r>
+      <w:r>
+        <w:rPr>
+          <w:rFonts w:ascii="Times New Roman" w:hAnsi="Times New Roman" w:cs="Times New Roman"/>
+        </w:rPr>
+        <w:t xml:space="preserve"> </w:t>
+      </w:r>
+      <w:r>
+        <w:rPr>
+          <w:rFonts w:ascii="Times New Roman" w:hAnsi="Times New Roman" w:cs="Times New Roman"/>
+        </w:rPr>
+        <w:t xml:space="preserve">We manually labelled some images to create a training data set, </w:t>
+      </w:r>
+      <w:r>
+        <w:rPr>
+          <w:rFonts w:ascii="Times New Roman" w:hAnsi="Times New Roman" w:cs="Times New Roman"/>
+        </w:rPr>
+        <w:t>but</w:t>
+      </w:r>
+      <w:r>
+        <w:rPr>
+          <w:rFonts w:ascii="Times New Roman" w:hAnsi="Times New Roman" w:cs="Times New Roman"/>
+        </w:rPr>
+        <w:t xml:space="preserve"> the data set is too imbalanced with a lot more none parking lot images than parking lot images. </w:t>
+      </w:r>
+      <w:r>
+        <w:rPr>
+          <w:rFonts w:ascii="Times New Roman" w:hAnsi="Times New Roman" w:cs="Times New Roman"/>
+        </w:rPr>
+        <w:t>W</w:t>
+      </w:r>
+      <w:r>
+        <w:rPr>
+          <w:rFonts w:ascii="Times New Roman" w:hAnsi="Times New Roman" w:cs="Times New Roman"/>
+        </w:rPr>
+        <w:t xml:space="preserve">e balanced out the two classes and </w:t>
+      </w:r>
+      <w:r>
+        <w:rPr>
+          <w:rFonts w:ascii="Times New Roman" w:hAnsi="Times New Roman" w:cs="Times New Roman"/>
+        </w:rPr>
+        <w:lastRenderedPageBreak/>
+        <w:t xml:space="preserve">we have </w:t>
+      </w:r>
+      <w:r>
+        <w:rPr>
+          <w:rFonts w:ascii="Times New Roman" w:hAnsi="Times New Roman" w:cs="Times New Roman"/>
+        </w:rPr>
+        <w:t xml:space="preserve">only </w:t>
+      </w:r>
+      <w:r>
+        <w:rPr>
+          <w:rFonts w:ascii="Times New Roman" w:hAnsi="Times New Roman" w:cs="Times New Roman"/>
+        </w:rPr>
+        <w:t xml:space="preserve">around 230 training images and 70 testing images. </w:t>
+      </w:r>
+      <w:r>
+        <w:rPr>
+          <w:rFonts w:ascii="Times New Roman" w:hAnsi="Times New Roman" w:cs="Times New Roman"/>
+        </w:rPr>
+        <w:t>The validation set are random</w:t>
+      </w:r>
+      <w:r>
+        <w:rPr>
+          <w:rFonts w:ascii="Times New Roman" w:hAnsi="Times New Roman" w:cs="Times New Roman"/>
+        </w:rPr>
+        <w:t>ly</w:t>
+      </w:r>
+      <w:r>
+        <w:rPr>
+          <w:rFonts w:ascii="Times New Roman" w:hAnsi="Times New Roman" w:cs="Times New Roman"/>
+        </w:rPr>
+        <w:t xml:space="preserve"> split from 20% of the training set. </w:t>
+      </w:r>
+    </w:p>
+    <w:p>
+      <w:pPr>
+        <w:spacing w:line="480" w:lineRule="auto"/>
+        <w:ind w:firstLine="360"/>
+        <w:rPr>
+          <w:rFonts w:ascii="Times New Roman" w:hAnsi="Times New Roman" w:cs="Times New Roman"/>
+        </w:rPr>
+      </w:pPr>
+      <w:r>
+        <w:rPr>
+          <w:rFonts w:ascii="Times New Roman" w:hAnsi="Times New Roman" w:cs="Times New Roman"/>
+        </w:rPr>
+        <w:t>W</w:t>
+      </w:r>
+      <w:r>
+        <w:rPr>
+          <w:rFonts w:ascii="Times New Roman" w:hAnsi="Times New Roman" w:cs="Times New Roman"/>
+        </w:rPr>
+        <w:t xml:space="preserve">e </w:t>
+      </w:r>
+      <w:r>
+        <w:rPr>
+          <w:rFonts w:ascii="Times New Roman" w:hAnsi="Times New Roman" w:cs="Times New Roman"/>
+        </w:rPr>
+        <w:t xml:space="preserve">first </w:t>
+      </w:r>
+      <w:r>
+        <w:rPr>
+          <w:rFonts w:ascii="Times New Roman" w:hAnsi="Times New Roman" w:cs="Times New Roman"/>
+        </w:rPr>
+        <w:t>preprocess the images in order to maximize the performances</w:t>
+      </w:r>
+      <w:r>
+        <w:rPr>
+          <w:rFonts w:ascii="Times New Roman" w:hAnsi="Times New Roman" w:cs="Times New Roman"/>
+        </w:rPr>
+        <w:t xml:space="preserve"> and deal with the lack of training images</w:t>
+      </w:r>
+      <w:r>
+        <w:rPr>
+          <w:rFonts w:ascii="Times New Roman" w:hAnsi="Times New Roman" w:cs="Times New Roman"/>
+        </w:rPr>
+        <w:t>:</w:t>
+      </w:r>
+    </w:p>
+    <w:p>
+      <w:pPr>
+        <w:pStyle w:val="ListParagraph"/>
+        <w:numPr>
+          <w:ilvl w:val="0"/>
+          <w:numId w:val="1"/>
+        </w:numPr>
+        <w:spacing w:line="480" w:lineRule="auto"/>
+        <w:rPr>
+          <w:rFonts w:ascii="Times New Roman" w:hAnsi="Times New Roman" w:cs="Times New Roman"/>
+        </w:rPr>
+      </w:pPr>
+      <w:r>
+        <w:rPr>
+          <w:rFonts w:ascii="Times New Roman" w:hAnsi="Times New Roman" w:cs="Times New Roman"/>
+        </w:rPr>
+        <w:t>Image</w:t>
+      </w:r>
+      <w:r>
+        <w:rPr>
+          <w:rFonts w:ascii="Times New Roman" w:hAnsi="Times New Roman" w:cs="Times New Roman"/>
+        </w:rPr>
+        <w:t>s</w:t>
+      </w:r>
+      <w:r>
+        <w:rPr>
+          <w:rFonts w:ascii="Times New Roman" w:hAnsi="Times New Roman" w:cs="Times New Roman"/>
+        </w:rPr>
+        <w:t xml:space="preserve"> rescale to </w:t>
+      </w:r>
+      <m:oMath>
+        <m:f>
+          <m:fPr>
+            <m:ctrlPr>
+              <w:rPr>
+                <w:rFonts w:ascii="Cambria Math" w:hAnsi="Cambria Math" w:cs="Times New Roman"/>
+                <w:i/>
+              </w:rPr>
+            </m:ctrlPr>
+          </m:fPr>
+          <m:num>
+            <m:r>
+              <w:rPr>
+                <w:rFonts w:ascii="Cambria Math" w:hAnsi="Cambria Math" w:cs="Times New Roman"/>
+              </w:rPr>
+              <m:t>1</m:t>
+            </m:r>
+          </m:num>
+          <m:den>
+            <m:r>
+              <w:rPr>
+                <w:rFonts w:ascii="Cambria Math" w:hAnsi="Cambria Math" w:cs="Times New Roman"/>
+              </w:rPr>
+              <m:t>255</m:t>
+            </m:r>
+          </m:den>
+        </m:f>
+      </m:oMath>
+    </w:p>
+    <w:p>
+      <w:pPr>
+        <w:pStyle w:val="ListParagraph"/>
+        <w:numPr>
+          <w:ilvl w:val="0"/>
+          <w:numId w:val="1"/>
+        </w:numPr>
+        <w:spacing w:line="480" w:lineRule="auto"/>
+        <w:rPr>
+          <w:rFonts w:ascii="Times New Roman" w:hAnsi="Times New Roman" w:cs="Times New Roman"/>
+        </w:rPr>
+      </w:pPr>
+      <w:r>
+        <w:rPr>
+          <w:rFonts w:ascii="Times New Roman" w:hAnsi="Times New Roman" w:cs="Times New Roman"/>
+        </w:rPr>
+        <w:t>Image resize to (224, 224)</w:t>
+      </w:r>
+      <w:r>
+        <w:rPr>
+          <w:rFonts w:ascii="Times New Roman" w:hAnsi="Times New Roman" w:cs="Times New Roman"/>
+        </w:rPr>
+        <w:t xml:space="preserve"> to fit model input size</w:t>
+      </w:r>
+    </w:p>
+    <w:p>
+      <w:pPr>
+        <w:pStyle w:val="ListParagraph"/>
+        <w:numPr>
+          <w:ilvl w:val="0"/>
+          <w:numId w:val="1"/>
+        </w:numPr>
+        <w:spacing w:line="480" w:lineRule="auto"/>
+        <w:rPr>
+          <w:rFonts w:ascii="Times New Roman" w:hAnsi="Times New Roman" w:cs="Times New Roman"/>
+        </w:rPr>
+      </w:pPr>
+      <w:r>
+        <w:rPr>
+          <w:rFonts w:ascii="Times New Roman" w:hAnsi="Times New Roman" w:cs="Times New Roman"/>
+        </w:rPr>
+        <w:t>Random image rotations</w:t>
+      </w:r>
+      <w:r>
+        <w:rPr>
+          <w:rFonts w:ascii="Times New Roman" w:hAnsi="Times New Roman" w:cs="Times New Roman"/>
+        </w:rPr>
+        <w:t xml:space="preserve">, </w:t>
+      </w:r>
+      <w:r>
+        <w:rPr>
+          <w:rFonts w:ascii="Times New Roman" w:hAnsi="Times New Roman" w:cs="Times New Roman"/>
+        </w:rPr>
+        <w:t>horizontal/vertical flip</w:t>
+      </w:r>
+      <w:r>
+        <w:rPr>
+          <w:rFonts w:ascii="Times New Roman" w:hAnsi="Times New Roman" w:cs="Times New Roman"/>
+        </w:rPr>
+        <w:t>, and shifting</w:t>
+      </w:r>
+    </w:p>
+    <w:p>
+      <w:pPr>
+        <w:pStyle w:val="ListParagraph"/>
+        <w:numPr>
+          <w:ilvl w:val="0"/>
+          <w:numId w:val="1"/>
+        </w:numPr>
+        <w:spacing w:line="480" w:lineRule="auto"/>
+        <w:rPr>
+          <w:rFonts w:ascii="Times New Roman" w:hAnsi="Times New Roman" w:cs="Times New Roman"/>
+        </w:rPr>
+      </w:pPr>
+      <w:r>
+        <w:rPr>
+          <w:rFonts w:ascii="Times New Roman" w:hAnsi="Times New Roman" w:cs="Times New Roman"/>
+        </w:rPr>
+        <w:t>Feature wise center to transform data set to 0 mean</w:t>
+      </w:r>
+    </w:p>
+    <w:p>
+      <w:pPr>
+        <w:pStyle w:val="ListParagraph"/>
+        <w:numPr>
+          <w:ilvl w:val="0"/>
+          <w:numId w:val="1"/>
+        </w:numPr>
+        <w:spacing w:line="480" w:lineRule="auto"/>
+        <w:rPr>
+          <w:rFonts w:ascii="Times New Roman" w:hAnsi="Times New Roman" w:cs="Times New Roman"/>
+        </w:rPr>
+      </w:pPr>
+      <w:r>
+        <w:rPr>
+          <w:rFonts w:ascii="Times New Roman" w:hAnsi="Times New Roman" w:cs="Times New Roman"/>
+        </w:rPr>
+        <w:t>ZCA whitening to decorrelate features</w:t>
+      </w:r>
+    </w:p>
+    <w:p>
+      <w:pPr>
+        <w:spacing w:line="480" w:lineRule="auto"/>
+        <w:rPr>
+          <w:rFonts w:ascii="Times New Roman" w:hAnsi="Times New Roman" w:cs="Times New Roman"/>
+        </w:rPr>
+      </w:pPr>
+    </w:p>
+    <w:p>
+      <w:pPr>
+        <w:spacing w:line="480" w:lineRule="auto"/>
+        <w:rPr>
+          <w:rFonts w:ascii="Times New Roman" w:hAnsi="Times New Roman" w:cs="Times New Roman"/>
+          <w:b/>
+        </w:rPr>
+      </w:pPr>
+      <w:r>
+        <w:rPr>
+          <w:rFonts w:ascii="Times New Roman" w:hAnsi="Times New Roman" w:cs="Times New Roman"/>
+          <w:b/>
+        </w:rPr>
+        <w:t>Classifier Model</w:t>
+      </w:r>
+      <w:r>
+        <w:rPr>
+          <w:rFonts w:ascii="Times New Roman" w:hAnsi="Times New Roman" w:cs="Times New Roman"/>
+          <w:b/>
+        </w:rPr>
+        <w:t xml:space="preserve"> (</w:t>
+      </w:r>
+      <w:proofErr w:type="spellStart"/>
+      <w:r>
+        <w:rPr>
+          <w:rFonts w:ascii="Times New Roman" w:hAnsi="Times New Roman" w:cs="Times New Roman"/>
+          <w:b/>
+        </w:rPr>
+        <w:t>ParkingLotClassifier.ipynb</w:t>
+      </w:r>
+      <w:proofErr w:type="spellEnd"/>
+      <w:r>
+        <w:rPr>
+          <w:rFonts w:ascii="Times New Roman" w:hAnsi="Times New Roman" w:cs="Times New Roman"/>
+          <w:b/>
+        </w:rPr>
+        <w:t>)</w:t>
+      </w:r>
+      <w:r>
+        <w:rPr>
+          <w:rFonts w:ascii="Times New Roman" w:hAnsi="Times New Roman" w:cs="Times New Roman"/>
+          <w:b/>
+        </w:rPr>
+        <w:t>:</w:t>
+      </w:r>
+    </w:p>
+    <w:p>
+      <w:pPr>
+        <w:spacing w:line="480" w:lineRule="auto"/>
+        <w:rPr>
+          <w:rFonts w:ascii="Times New Roman" w:hAnsi="Times New Roman" w:cs="Times New Roman"/>
+        </w:rPr>
+      </w:pPr>
+    </w:p>
+    <w:p>
+      <w:pPr>
+        <w:spacing w:line="480" w:lineRule="auto"/>
         <w:rPr>
           <w:rFonts w:ascii="Times New Roman" w:hAnsi="Times New Roman" w:cs="Times New Roman"/>
         </w:rPr>
@@ -511,13 +938,15 @@
     </w:p>
     <w:p>
       <w:pPr>
-        <w:rPr>
-          <w:rFonts w:ascii="Times New Roman" w:hAnsi="Times New Roman" w:cs="Times New Roman"/>
-        </w:rPr>
-      </w:pPr>
-    </w:p>
-    <w:p>
-      <w:pPr>
+        <w:spacing w:line="480" w:lineRule="auto"/>
+        <w:rPr>
+          <w:rFonts w:ascii="Times New Roman" w:hAnsi="Times New Roman" w:cs="Times New Roman"/>
+        </w:rPr>
+      </w:pPr>
+    </w:p>
+    <w:p>
+      <w:pPr>
+        <w:spacing w:line="480" w:lineRule="auto"/>
         <w:rPr>
           <w:rFonts w:ascii="Times New Roman" w:hAnsi="Times New Roman" w:cs="Times New Roman"/>
           <w:b/>
@@ -654,6 +1083,7 @@
     </w:p>
     <w:p>
       <w:pPr>
+        <w:spacing w:line="480" w:lineRule="auto"/>
         <w:rPr>
           <w:rFonts w:ascii="Times New Roman" w:hAnsi="Times New Roman" w:cs="Times New Roman"/>
           <w:sz w:val="20"/>
@@ -663,6 +1093,7 @@
     </w:p>
     <w:p>
       <w:pPr>
+        <w:spacing w:line="480" w:lineRule="auto"/>
         <w:rPr>
           <w:rFonts w:ascii="Times New Roman" w:hAnsi="Times New Roman" w:cs="Times New Roman"/>
         </w:rPr>
@@ -676,58 +1107,43 @@
     </w:p>
     <w:p>
       <w:pPr>
-        <w:rPr>
-          <w:rFonts w:ascii="Times New Roman" w:hAnsi="Times New Roman" w:cs="Times New Roman"/>
-        </w:rPr>
-      </w:pPr>
-      <w:r>
-        <w:rPr>
-          <w:rFonts w:ascii="Times New Roman" w:hAnsi="Times New Roman" w:cs="Times New Roman"/>
-        </w:rPr>
-        <w:tab/>
-      </w:r>
-    </w:p>
-    <w:p>
-      <w:pPr>
-        <w:rPr>
-          <w:rFonts w:ascii="Times New Roman" w:hAnsi="Times New Roman" w:cs="Times New Roman"/>
-        </w:rPr>
-      </w:pPr>
-    </w:p>
-    <w:p>
-      <w:pPr>
-        <w:rPr>
-          <w:rFonts w:ascii="Times New Roman" w:hAnsi="Times New Roman" w:cs="Times New Roman"/>
-          <w:b/>
-        </w:rPr>
-      </w:pPr>
-      <w:r>
-        <w:rPr>
-          <w:rFonts w:ascii="Times New Roman" w:hAnsi="Times New Roman" w:cs="Times New Roman"/>
-          <w:b/>
-        </w:rPr>
-        <w:t>Result:</w:t>
-      </w:r>
-    </w:p>
-    <w:p>
-      <w:pPr>
-        <w:rPr>
-          <w:rFonts w:ascii="Times New Roman" w:hAnsi="Times New Roman" w:cs="Times New Roman"/>
-        </w:rPr>
-      </w:pPr>
-    </w:p>
-    <w:p>
-      <w:pPr>
-        <w:rPr>
-          <w:rFonts w:ascii="Times New Roman" w:hAnsi="Times New Roman" w:cs="Times New Roman"/>
-        </w:rPr>
-      </w:pPr>
-      <w:r>
-        <w:rPr>
-          <w:rFonts w:ascii="Times New Roman" w:hAnsi="Times New Roman" w:cs="Times New Roman"/>
-        </w:rPr>
-        <w:tab/>
-        <w:t xml:space="preserve">The training accuracy and validation accuracy grows at around the same rate, which means there isn’t much overfitting and the model performs quite well at around 90% training and validation accuracy. </w:t>
+        <w:spacing w:line="480" w:lineRule="auto"/>
+        <w:ind w:firstLine="720"/>
+        <w:rPr>
+          <w:rFonts w:ascii="Times New Roman" w:hAnsi="Times New Roman" w:cs="Times New Roman"/>
+        </w:rPr>
+      </w:pPr>
+      <w:r>
+        <w:rPr>
+          <w:rFonts w:ascii="Times New Roman" w:hAnsi="Times New Roman" w:cs="Times New Roman"/>
+        </w:rPr>
+        <w:t xml:space="preserve">The training accuracy and validation accuracy grows at around the same rate, which means there isn’t much overfitting and the model performs quite well at around 90% training </w:t>
+      </w:r>
+      <w:r>
+        <w:rPr>
+          <w:rFonts w:ascii="Times New Roman" w:hAnsi="Times New Roman" w:cs="Times New Roman"/>
+        </w:rPr>
+        <w:t xml:space="preserve">and validation accuracy. </w:t>
+      </w:r>
+      <w:r>
+        <w:rPr>
+          <w:rFonts w:ascii="Times New Roman" w:hAnsi="Times New Roman" w:cs="Times New Roman"/>
+        </w:rPr>
+        <w:t xml:space="preserve">More detailed classifier report is shown in </w:t>
+      </w:r>
+      <w:proofErr w:type="spellStart"/>
+      <w:r>
+        <w:rPr>
+          <w:rFonts w:ascii="Times New Roman" w:hAnsi="Times New Roman" w:cs="Times New Roman"/>
+        </w:rPr>
+        <w:t>ParkingLotClassifier.ipynb</w:t>
+      </w:r>
+      <w:proofErr w:type="spellEnd"/>
+      <w:r>
+        <w:rPr>
+          <w:rFonts w:ascii="Times New Roman" w:hAnsi="Times New Roman" w:cs="Times New Roman"/>
+        </w:rPr>
+        <w:t>.</w:t>
       </w:r>
     </w:p>
     <w:p>
@@ -748,6 +1164,7 @@
           <w:rFonts w:ascii="Times New Roman" w:hAnsi="Times New Roman" w:cs="Times New Roman"/>
           <w:noProof/>
         </w:rPr>
+        <w:lastRenderedPageBreak/>
         <w:drawing>
           <wp:inline distT="0" distB="0" distL="0" distR="0" wp14:anchorId="3315A7CF" wp14:editId="60D375BB">
             <wp:extent cx="2378597" cy="1708656"/>
@@ -764,7 +1181,7 @@
                     <pic:cNvPicPr/>
                   </pic:nvPicPr>
                   <pic:blipFill>
-                    <a:blip r:embed="rId4"/>
+                    <a:blip r:embed="rId7"/>
                     <a:stretch>
                       <a:fillRect/>
                     </a:stretch>
@@ -811,7 +1228,7 @@
                     <pic:cNvPicPr/>
                   </pic:nvPicPr>
                   <pic:blipFill>
-                    <a:blip r:embed="rId5"/>
+                    <a:blip r:embed="rId8"/>
                     <a:stretch>
                       <a:fillRect/>
                     </a:stretch>
@@ -844,65 +1261,287 @@
         <w:ind w:left="2160" w:firstLine="720"/>
         <w:rPr>
           <w:rFonts w:ascii="Times New Roman" w:hAnsi="Times New Roman" w:cs="Times New Roman"/>
-          <w:b/>
-        </w:rPr>
-      </w:pPr>
-      <w:r>
-        <w:rPr>
-          <w:rFonts w:ascii="Times New Roman" w:hAnsi="Times New Roman" w:cs="Times New Roman"/>
-          <w:b/>
-        </w:rPr>
-        <w:t>The test accuracy is 86%.</w:t>
-      </w:r>
-    </w:p>
-    <w:p>
-      <w:pPr>
-        <w:rPr>
-          <w:rFonts w:ascii="Times New Roman" w:hAnsi="Times New Roman" w:cs="Times New Roman"/>
-          <w:b/>
-        </w:rPr>
-      </w:pPr>
-    </w:p>
-    <w:p>
-      <w:pPr>
-        <w:rPr>
-          <w:rFonts w:ascii="Times New Roman" w:hAnsi="Times New Roman" w:cs="Times New Roman"/>
-        </w:rPr>
-      </w:pPr>
-    </w:p>
-    <w:p>
-      <w:pPr>
-        <w:rPr>
-          <w:rFonts w:ascii="Times New Roman" w:hAnsi="Times New Roman" w:cs="Times New Roman"/>
-        </w:rPr>
-      </w:pPr>
-    </w:p>
-    <w:p>
-      <w:pPr>
-        <w:rPr>
-          <w:rFonts w:ascii="Times New Roman" w:hAnsi="Times New Roman" w:cs="Times New Roman"/>
-        </w:rPr>
-      </w:pPr>
-    </w:p>
-    <w:p>
-      <w:pPr>
-        <w:rPr>
-          <w:rFonts w:ascii="Times New Roman" w:hAnsi="Times New Roman" w:cs="Times New Roman"/>
-        </w:rPr>
-      </w:pPr>
-    </w:p>
-    <w:p>
-      <w:pPr>
-        <w:rPr>
-          <w:rFonts w:ascii="Times New Roman" w:hAnsi="Times New Roman" w:cs="Times New Roman"/>
-        </w:rPr>
-      </w:pPr>
+        </w:rPr>
+      </w:pPr>
+      <w:r>
+        <w:rPr>
+          <w:rFonts w:ascii="Times New Roman" w:hAnsi="Times New Roman" w:cs="Times New Roman"/>
+        </w:rPr>
+        <w:t>Loss : 0.4689</w:t>
+      </w:r>
+    </w:p>
+    <w:p>
+      <w:pPr>
+        <w:ind w:left="2160" w:firstLine="720"/>
+        <w:rPr>
+          <w:rFonts w:ascii="Times New Roman" w:hAnsi="Times New Roman" w:cs="Times New Roman"/>
+        </w:rPr>
+      </w:pPr>
+      <w:r>
+        <w:rPr>
+          <w:rFonts w:ascii="Times New Roman" w:hAnsi="Times New Roman" w:cs="Times New Roman"/>
+        </w:rPr>
+        <w:t>Test</w:t>
+      </w:r>
+      <w:r>
+        <w:rPr>
+          <w:rFonts w:ascii="Times New Roman" w:hAnsi="Times New Roman" w:cs="Times New Roman"/>
+        </w:rPr>
+        <w:t xml:space="preserve"> accuracy is 86</w:t>
+      </w:r>
+      <w:r>
+        <w:rPr>
+          <w:rFonts w:ascii="Times New Roman" w:hAnsi="Times New Roman" w:cs="Times New Roman"/>
+        </w:rPr>
+        <w:t>.36</w:t>
+      </w:r>
+      <w:r>
+        <w:rPr>
+          <w:rFonts w:ascii="Times New Roman" w:hAnsi="Times New Roman" w:cs="Times New Roman"/>
+        </w:rPr>
+        <w:t>%</w:t>
+      </w:r>
+    </w:p>
+    <w:p>
+      <w:pPr>
+        <w:rPr>
+          <w:rFonts w:ascii="Times New Roman" w:hAnsi="Times New Roman" w:cs="Times New Roman"/>
+        </w:rPr>
+      </w:pPr>
+    </w:p>
+    <w:p>
+      <w:pPr>
+        <w:rPr>
+          <w:rFonts w:ascii="Times New Roman" w:hAnsi="Times New Roman" w:cs="Times New Roman"/>
+        </w:rPr>
+      </w:pPr>
+    </w:p>
+    <w:p>
+      <w:pPr>
+        <w:rPr>
+          <w:rFonts w:ascii="Times New Roman" w:hAnsi="Times New Roman" w:cs="Times New Roman"/>
+          <w:b/>
+        </w:rPr>
+      </w:pPr>
+      <w:r>
+        <w:rPr>
+          <w:rFonts w:ascii="Times New Roman" w:hAnsi="Times New Roman" w:cs="Times New Roman"/>
+          <w:b/>
+        </w:rPr>
+        <w:t>Analysis:</w:t>
+      </w:r>
+    </w:p>
+    <w:p>
+      <w:pPr>
+        <w:rPr>
+          <w:rFonts w:ascii="Times New Roman" w:hAnsi="Times New Roman" w:cs="Times New Roman"/>
+          <w:b/>
+        </w:rPr>
+      </w:pPr>
+    </w:p>
+    <w:p>
+      <w:pPr>
+        <w:spacing w:line="480" w:lineRule="auto"/>
+        <w:rPr>
+          <w:rFonts w:ascii="Times New Roman" w:hAnsi="Times New Roman" w:cs="Times New Roman"/>
+        </w:rPr>
+      </w:pPr>
+      <w:r>
+        <w:rPr>
+          <w:rFonts w:ascii="Times New Roman" w:hAnsi="Times New Roman" w:cs="Times New Roman"/>
+          <w:b/>
+        </w:rPr>
+        <w:tab/>
+      </w:r>
+      <w:r>
+        <w:rPr>
+          <w:rFonts w:ascii="Times New Roman" w:hAnsi="Times New Roman" w:cs="Times New Roman"/>
+        </w:rPr>
+        <w:t xml:space="preserve">After analyzing </w:t>
+      </w:r>
+      <w:r>
+        <w:rPr>
+          <w:rFonts w:ascii="Times New Roman" w:hAnsi="Times New Roman" w:cs="Times New Roman"/>
+        </w:rPr>
+        <w:t>the classified images, we noticed that there is only small portion of images that contain parking lots.</w:t>
+      </w:r>
+      <w:r>
+        <w:rPr>
+          <w:rFonts w:ascii="Times New Roman" w:hAnsi="Times New Roman" w:cs="Times New Roman"/>
+        </w:rPr>
+        <w:t xml:space="preserve"> The number of parking lots are decreasing drastically overall time.</w:t>
+      </w:r>
       <w:r>
         <w:rPr>
           <w:rFonts w:ascii="Times New Roman" w:hAnsi="Times New Roman" w:cs="Times New Roman"/>
         </w:rPr>
         <w:t xml:space="preserve"> </w:t>
       </w:r>
+      <w:r>
+        <w:rPr>
+          <w:rFonts w:ascii="Times New Roman" w:hAnsi="Times New Roman" w:cs="Times New Roman"/>
+        </w:rPr>
+        <w:t>Covid-19 also affect parking behaviors as less people are leaving home for work</w:t>
+      </w:r>
+      <w:r>
+        <w:rPr>
+          <w:rFonts w:ascii="Times New Roman" w:hAnsi="Times New Roman" w:cs="Times New Roman"/>
+        </w:rPr>
+        <w:t xml:space="preserve"> during confinement</w:t>
+      </w:r>
+      <w:r>
+        <w:rPr>
+          <w:rFonts w:ascii="Times New Roman" w:hAnsi="Times New Roman" w:cs="Times New Roman"/>
+        </w:rPr>
+        <w:t xml:space="preserve">. Residential area has an increase in average occupancy from </w:t>
+      </w:r>
+      <w:r>
+        <w:rPr>
+          <w:rFonts w:ascii="Times New Roman" w:hAnsi="Times New Roman" w:cs="Times New Roman"/>
+        </w:rPr>
+        <w:t>84% to 93.4%. Office and cultural areas have decrease in occupancy levels from 49.3% to 26.6%.</w:t>
+      </w:r>
+    </w:p>
+    <w:p>
+      <w:pPr>
+        <w:rPr>
+          <w:rFonts w:ascii="Times New Roman" w:hAnsi="Times New Roman" w:cs="Times New Roman"/>
+        </w:rPr>
+      </w:pPr>
+    </w:p>
+    <w:p>
+      <w:pPr>
+        <w:rPr>
+          <w:rFonts w:ascii="Times New Roman" w:hAnsi="Times New Roman" w:cs="Times New Roman"/>
+        </w:rPr>
+      </w:pPr>
+    </w:p>
+    <w:p>
+      <w:pPr>
+        <w:rPr>
+          <w:rFonts w:ascii="Times New Roman" w:hAnsi="Times New Roman" w:cs="Times New Roman"/>
+        </w:rPr>
+      </w:pPr>
+    </w:p>
+    <w:p>
+      <w:pPr>
+        <w:rPr>
+          <w:rFonts w:ascii="Times New Roman" w:hAnsi="Times New Roman" w:cs="Times New Roman"/>
+        </w:rPr>
+      </w:pPr>
+    </w:p>
+    <w:p>
+      <w:pPr>
+        <w:rPr>
+          <w:rFonts w:ascii="Times New Roman" w:hAnsi="Times New Roman" w:cs="Times New Roman"/>
+        </w:rPr>
+      </w:pPr>
+      <w:r>
+        <w:rPr>
+          <w:rFonts w:ascii="Times New Roman" w:hAnsi="Times New Roman" w:cs="Times New Roman"/>
+        </w:rPr>
+        <w:t xml:space="preserve"> </w:t>
+      </w:r>
+      <w:bookmarkStart w:id="0" w:name="_GoBack"/>
+      <w:bookmarkEnd w:id="0"/>
+    </w:p>
+    <w:p>
+      <w:pPr>
+        <w:rPr>
+          <w:rFonts w:ascii="Times New Roman" w:hAnsi="Times New Roman" w:cs="Times New Roman"/>
+        </w:rPr>
+      </w:pPr>
+    </w:p>
+    <w:p>
+      <w:pPr>
+        <w:rPr>
+          <w:rFonts w:ascii="Times New Roman" w:hAnsi="Times New Roman" w:cs="Times New Roman"/>
+        </w:rPr>
+      </w:pPr>
+    </w:p>
+    <w:p>
+      <w:pPr>
+        <w:rPr>
+          <w:rFonts w:ascii="Times New Roman" w:hAnsi="Times New Roman" w:cs="Times New Roman"/>
+        </w:rPr>
+      </w:pPr>
+    </w:p>
+    <w:p>
+      <w:pPr>
+        <w:rPr>
+          <w:rFonts w:ascii="Times New Roman" w:hAnsi="Times New Roman" w:cs="Times New Roman"/>
+        </w:rPr>
+      </w:pPr>
+    </w:p>
+    <w:p>
+      <w:pPr>
+        <w:rPr>
+          <w:rFonts w:ascii="Times New Roman" w:hAnsi="Times New Roman" w:cs="Times New Roman"/>
+        </w:rPr>
+      </w:pPr>
+    </w:p>
+    <w:p>
+      <w:pPr>
+        <w:rPr>
+          <w:rFonts w:ascii="Times New Roman" w:hAnsi="Times New Roman" w:cs="Times New Roman"/>
+        </w:rPr>
+      </w:pPr>
+      <w:r>
+        <w:rPr>
+          <w:rFonts w:ascii="Times New Roman" w:hAnsi="Times New Roman" w:cs="Times New Roman"/>
+        </w:rPr>
+        <w:t>Bibliography:</w:t>
+      </w:r>
+    </w:p>
+    <w:p>
+      <w:pPr>
+        <w:spacing w:before="100" w:beforeAutospacing="1" w:after="100" w:afterAutospacing="1"/>
+        <w:ind w:left="567" w:hanging="567"/>
+        <w:rPr>
+          <w:rFonts w:ascii="Times New Roman" w:eastAsia="Times New Roman" w:hAnsi="Times New Roman" w:cs="Times New Roman"/>
+        </w:rPr>
+      </w:pPr>
+      <w:r>
+        <w:rPr>
+          <w:rFonts w:ascii="Times New Roman" w:eastAsia="Times New Roman" w:hAnsi="Times New Roman" w:cs="Times New Roman"/>
+        </w:rPr>
+        <w:t xml:space="preserve">“How the Covid-19 Pandemic Affected Parking </w:t>
+      </w:r>
+      <w:proofErr w:type="spellStart"/>
+      <w:r>
+        <w:rPr>
+          <w:rFonts w:ascii="Times New Roman" w:eastAsia="Times New Roman" w:hAnsi="Times New Roman" w:cs="Times New Roman"/>
+        </w:rPr>
+        <w:t>Behaviour</w:t>
+      </w:r>
+      <w:proofErr w:type="spellEnd"/>
+      <w:r>
+        <w:rPr>
+          <w:rFonts w:ascii="Times New Roman" w:eastAsia="Times New Roman" w:hAnsi="Times New Roman" w:cs="Times New Roman"/>
+        </w:rPr>
+        <w:t xml:space="preserve">.” </w:t>
+      </w:r>
+      <w:r>
+        <w:rPr>
+          <w:rFonts w:ascii="Times New Roman" w:eastAsia="Times New Roman" w:hAnsi="Times New Roman" w:cs="Times New Roman"/>
+          <w:i/>
+          <w:iCs/>
+        </w:rPr>
+        <w:t>IEM</w:t>
+      </w:r>
+      <w:r>
+        <w:rPr>
+          <w:rFonts w:ascii="Times New Roman" w:eastAsia="Times New Roman" w:hAnsi="Times New Roman" w:cs="Times New Roman"/>
+        </w:rPr>
+        <w:t xml:space="preserve">, 1 July 2020, www.iemgroup.com/2020/07/01/how-the-covid-19-pandemic-affected-parking-behaviour/. </w:t>
+      </w:r>
+    </w:p>
+    <w:p>
+      <w:pPr>
+        <w:rPr>
+          <w:rFonts w:ascii="Times New Roman" w:hAnsi="Times New Roman" w:cs="Times New Roman"/>
+        </w:rPr>
+      </w:pPr>
     </w:p>
     <w:sectPr>
       <w:pgSz w:w="11900" w:h="16840"/>
@@ -912,6 +1551,103 @@
     </w:sectPr>
   </w:body>
 </w:document>
+</file>
+
+<file path=word/numbering.xml><?xml version="1.0" encoding="utf-8"?>
+<w:numbering xmlns:wpc="http://schemas.microsoft.com/office/word/2010/wordprocessingCanvas" xmlns:cx="http://schemas.microsoft.com/office/drawing/2014/chartex" xmlns:cx1="http://schemas.microsoft.com/office/drawing/2015/9/8/chartex" xmlns:cx2="http://schemas.microsoft.com/office/drawing/2015/10/21/chartex" xmlns:cx3="http://schemas.microsoft.com/office/drawing/2016/5/9/chartex" xmlns:cx4="http://schemas.microsoft.com/office/drawing/2016/5/10/chartex" xmlns:cx5="http://schemas.microsoft.com/office/drawing/2016/5/11/chartex" xmlns:cx6="http://schemas.microsoft.com/office/drawing/2016/5/12/chartex" xmlns:cx7="http://schemas.microsoft.com/office/drawing/2016/5/13/chartex" xmlns:cx8="http://schemas.microsoft.com/office/drawing/2016/5/14/chartex" xmlns:mc="http://schemas.openxmlformats.org/markup-compatibility/2006" xmlns:aink="http://schemas.microsoft.com/office/drawing/2016/ink" xmlns:am3d="http://schemas.microsoft.com/office/drawing/2017/model3d" xmlns:o="urn:schemas-microsoft-com:office:office" xmlns:r="http://schemas.openxmlformats.org/officeDocument/2006/relationships" xmlns:m="http://schemas.openxmlformats.org/officeDocument/2006/math" xmlns:v="urn:schemas-microsoft-com:vml" xmlns:wp14="http://schemas.microsoft.com/office/word/2010/wordprocessingDrawing" xmlns:wp="http://schemas.openxmlformats.org/drawingml/2006/wordprocessingDrawing" xmlns:w10="urn:schemas-microsoft-com:office:word" xmlns:w="http://schemas.openxmlformats.org/wordprocessingml/2006/main" xmlns:w14="http://schemas.microsoft.com/office/word/2010/wordml" xmlns:w15="http://schemas.microsoft.com/office/word/2012/wordml" xmlns:w16cid="http://schemas.microsoft.com/office/word/2016/wordml/cid" xmlns:w16se="http://schemas.microsoft.com/office/word/2015/wordml/symex" xmlns:wpg="http://schemas.microsoft.com/office/word/2010/wordprocessingGroup" xmlns:wpi="http://schemas.microsoft.com/office/word/2010/wordprocessingInk" xmlns:wne="http://schemas.microsoft.com/office/word/2006/wordml" xmlns:wps="http://schemas.microsoft.com/office/word/2010/wordprocessingShape" mc:Ignorable="w14 w15 w16se w16cid wp14">
+  <w:abstractNum w:abstractNumId="0" w15:restartNumberingAfterBreak="0">
+    <w:nsid w:val="206C03AD"/>
+    <w:multiLevelType w:val="hybridMultilevel"/>
+    <w:tmpl w:val="6CA20000"/>
+    <w:lvl w:ilvl="0" w:tplc="0409000F">
+      <w:start w:val="1"/>
+      <w:numFmt w:val="decimal"/>
+      <w:lvlText w:val="%1."/>
+      <w:lvlJc w:val="left"/>
+      <w:pPr>
+        <w:ind w:left="720" w:hanging="360"/>
+      </w:pPr>
+      <w:rPr>
+        <w:rFonts w:hint="default"/>
+      </w:rPr>
+    </w:lvl>
+    <w:lvl w:ilvl="1" w:tplc="04090019" w:tentative="1">
+      <w:start w:val="1"/>
+      <w:numFmt w:val="lowerLetter"/>
+      <w:lvlText w:val="%2."/>
+      <w:lvlJc w:val="left"/>
+      <w:pPr>
+        <w:ind w:left="1440" w:hanging="360"/>
+      </w:pPr>
+    </w:lvl>
+    <w:lvl w:ilvl="2" w:tplc="0409001B" w:tentative="1">
+      <w:start w:val="1"/>
+      <w:numFmt w:val="lowerRoman"/>
+      <w:lvlText w:val="%3."/>
+      <w:lvlJc w:val="right"/>
+      <w:pPr>
+        <w:ind w:left="2160" w:hanging="180"/>
+      </w:pPr>
+    </w:lvl>
+    <w:lvl w:ilvl="3" w:tplc="0409000F" w:tentative="1">
+      <w:start w:val="1"/>
+      <w:numFmt w:val="decimal"/>
+      <w:lvlText w:val="%4."/>
+      <w:lvlJc w:val="left"/>
+      <w:pPr>
+        <w:ind w:left="2880" w:hanging="360"/>
+      </w:pPr>
+    </w:lvl>
+    <w:lvl w:ilvl="4" w:tplc="04090019" w:tentative="1">
+      <w:start w:val="1"/>
+      <w:numFmt w:val="lowerLetter"/>
+      <w:lvlText w:val="%5."/>
+      <w:lvlJc w:val="left"/>
+      <w:pPr>
+        <w:ind w:left="3600" w:hanging="360"/>
+      </w:pPr>
+    </w:lvl>
+    <w:lvl w:ilvl="5" w:tplc="0409001B" w:tentative="1">
+      <w:start w:val="1"/>
+      <w:numFmt w:val="lowerRoman"/>
+      <w:lvlText w:val="%6."/>
+      <w:lvlJc w:val="right"/>
+      <w:pPr>
+        <w:ind w:left="4320" w:hanging="180"/>
+      </w:pPr>
+    </w:lvl>
+    <w:lvl w:ilvl="6" w:tplc="0409000F" w:tentative="1">
+      <w:start w:val="1"/>
+      <w:numFmt w:val="decimal"/>
+      <w:lvlText w:val="%7."/>
+      <w:lvlJc w:val="left"/>
+      <w:pPr>
+        <w:ind w:left="5040" w:hanging="360"/>
+      </w:pPr>
+    </w:lvl>
+    <w:lvl w:ilvl="7" w:tplc="04090019" w:tentative="1">
+      <w:start w:val="1"/>
+      <w:numFmt w:val="lowerLetter"/>
+      <w:lvlText w:val="%8."/>
+      <w:lvlJc w:val="left"/>
+      <w:pPr>
+        <w:ind w:left="5760" w:hanging="360"/>
+      </w:pPr>
+    </w:lvl>
+    <w:lvl w:ilvl="8" w:tplc="0409001B" w:tentative="1">
+      <w:start w:val="1"/>
+      <w:numFmt w:val="lowerRoman"/>
+      <w:lvlText w:val="%9."/>
+      <w:lvlJc w:val="right"/>
+      <w:pPr>
+        <w:ind w:left="6480" w:hanging="180"/>
+      </w:pPr>
+    </w:lvl>
+  </w:abstractNum>
+  <w:num w:numId="1">
+    <w:abstractNumId w:val="0"/>
+  </w:num>
+</w:numbering>
 </file>
 
 <file path=word/styles.xml><?xml version="1.0" encoding="utf-8"?>
@@ -1306,6 +2042,25 @@
     <w:name w:val="Normal"/>
     <w:qFormat/>
   </w:style>
+  <w:style w:type="paragraph" w:styleId="Heading3">
+    <w:name w:val="heading 3"/>
+    <w:basedOn w:val="Normal"/>
+    <w:link w:val="Heading3Char"/>
+    <w:uiPriority w:val="9"/>
+    <w:qFormat/>
+    <w:rsid w:val="00625DA1"/>
+    <w:pPr>
+      <w:spacing w:before="100" w:beforeAutospacing="1" w:after="100" w:afterAutospacing="1"/>
+      <w:outlineLvl w:val="2"/>
+    </w:pPr>
+    <w:rPr>
+      <w:rFonts w:ascii="Times New Roman" w:eastAsia="Times New Roman" w:hAnsi="Times New Roman" w:cs="Times New Roman"/>
+      <w:b/>
+      <w:bCs/>
+      <w:sz w:val="27"/>
+      <w:szCs w:val="27"/>
+    </w:rPr>
+  </w:style>
   <w:style w:type="character" w:default="1" w:styleId="DefaultParagraphFont">
     <w:name w:val="Default Paragraph Font"/>
     <w:uiPriority w:val="1"/>
@@ -1346,6 +2101,67 @@
     <w:rPr>
       <w:rFonts w:ascii="Times New Roman" w:eastAsia="Times New Roman" w:hAnsi="Times New Roman" w:cs="Times New Roman"/>
     </w:rPr>
+  </w:style>
+  <w:style w:type="character" w:styleId="Hyperlink">
+    <w:name w:val="Hyperlink"/>
+    <w:basedOn w:val="DefaultParagraphFont"/>
+    <w:uiPriority w:val="99"/>
+    <w:unhideWhenUsed/>
+    <w:rsid w:val="00B3414D"/>
+    <w:rPr>
+      <w:color w:val="0563C1" w:themeColor="hyperlink"/>
+      <w:u w:val="single"/>
+    </w:rPr>
+  </w:style>
+  <w:style w:type="character" w:styleId="UnresolvedMention">
+    <w:name w:val="Unresolved Mention"/>
+    <w:basedOn w:val="DefaultParagraphFont"/>
+    <w:uiPriority w:val="99"/>
+    <w:rsid w:val="00B3414D"/>
+    <w:rPr>
+      <w:color w:val="605E5C"/>
+      <w:shd w:val="clear" w:color="auto" w:fill="E1DFDD"/>
+    </w:rPr>
+  </w:style>
+  <w:style w:type="paragraph" w:styleId="ListParagraph">
+    <w:name w:val="List Paragraph"/>
+    <w:basedOn w:val="Normal"/>
+    <w:uiPriority w:val="34"/>
+    <w:qFormat/>
+    <w:rsid w:val="00C43E17"/>
+    <w:pPr>
+      <w:ind w:left="720"/>
+      <w:contextualSpacing/>
+    </w:pPr>
+  </w:style>
+  <w:style w:type="character" w:styleId="PlaceholderText">
+    <w:name w:val="Placeholder Text"/>
+    <w:basedOn w:val="DefaultParagraphFont"/>
+    <w:uiPriority w:val="99"/>
+    <w:semiHidden/>
+    <w:rsid w:val="00C43E17"/>
+    <w:rPr>
+      <w:color w:val="808080"/>
+    </w:rPr>
+  </w:style>
+  <w:style w:type="character" w:customStyle="1" w:styleId="Heading3Char">
+    <w:name w:val="Heading 3 Char"/>
+    <w:basedOn w:val="DefaultParagraphFont"/>
+    <w:link w:val="Heading3"/>
+    <w:uiPriority w:val="9"/>
+    <w:rsid w:val="00625DA1"/>
+    <w:rPr>
+      <w:rFonts w:ascii="Times New Roman" w:eastAsia="Times New Roman" w:hAnsi="Times New Roman" w:cs="Times New Roman"/>
+      <w:b/>
+      <w:bCs/>
+      <w:sz w:val="27"/>
+      <w:szCs w:val="27"/>
+    </w:rPr>
+  </w:style>
+  <w:style w:type="character" w:customStyle="1" w:styleId="go">
+    <w:name w:val="go"/>
+    <w:basedOn w:val="DefaultParagraphFont"/>
+    <w:rsid w:val="00625DA1"/>
   </w:style>
 </w:styles>
 </file>

--- a/Parking Lots Project final report.docx
+++ b/Parking Lots Project final report.docx
@@ -9,21 +9,12 @@
           <w:color w:val="000000" w:themeColor="text1"/>
         </w:rPr>
       </w:pPr>
-      <w:proofErr w:type="spellStart"/>
       <w:r>
         <w:rPr>
           <w:rFonts w:ascii="Times New Roman" w:hAnsi="Times New Roman" w:cs="Times New Roman"/>
           <w:color w:val="000000" w:themeColor="text1"/>
         </w:rPr>
-        <w:t>Hsin</w:t>
-      </w:r>
-      <w:proofErr w:type="spellEnd"/>
-      <w:r>
-        <w:rPr>
-          <w:rFonts w:ascii="Times New Roman" w:hAnsi="Times New Roman" w:cs="Times New Roman"/>
-          <w:color w:val="000000" w:themeColor="text1"/>
-        </w:rPr>
-        <w:t>-Hung Wu: henrywu@bu.edu</w:t>
+        <w:t>Hsin-Hung Wu: henrywu@bu.edu</w:t>
       </w:r>
     </w:p>
     <w:p>
@@ -34,21 +25,12 @@
           <w:shd w:val="clear" w:color="auto" w:fill="FFFFFF"/>
         </w:rPr>
       </w:pPr>
-      <w:proofErr w:type="spellStart"/>
       <w:r>
         <w:rPr>
           <w:rFonts w:ascii="Times New Roman" w:hAnsi="Times New Roman" w:cs="Times New Roman"/>
           <w:color w:val="000000" w:themeColor="text1"/>
         </w:rPr>
-        <w:t>Hanyu</w:t>
-      </w:r>
-      <w:proofErr w:type="spellEnd"/>
-      <w:r>
-        <w:rPr>
-          <w:rFonts w:ascii="Times New Roman" w:hAnsi="Times New Roman" w:cs="Times New Roman"/>
-          <w:color w:val="000000" w:themeColor="text1"/>
-        </w:rPr>
-        <w:t xml:space="preserve"> Chen: </w:t>
+        <w:t xml:space="preserve">Hanyu Chen: </w:t>
       </w:r>
       <w:hyperlink r:id="rId5" w:history="1">
         <w:r>
@@ -340,10 +322,221 @@
     <w:p>
       <w:pPr>
         <w:spacing w:line="480" w:lineRule="auto"/>
-        <w:rPr>
-          <w:rFonts w:ascii="Times New Roman" w:hAnsi="Times New Roman" w:cs="Times New Roman"/>
-        </w:rPr>
-      </w:pPr>
+        <w:ind w:firstLine="720"/>
+        <w:rPr>
+          <w:rFonts w:ascii="Times New Roman" w:hAnsi="Times New Roman" w:cs="Times New Roman"/>
+        </w:rPr>
+      </w:pPr>
+      <w:r>
+        <w:rPr>
+          <w:rFonts w:ascii="Times New Roman" w:hAnsi="Times New Roman" w:cs="Times New Roman"/>
+        </w:rPr>
+        <w:t xml:space="preserve">The data sources we have are </w:t>
+      </w:r>
+      <w:r>
+        <w:rPr>
+          <w:rFonts w:ascii="Times New Roman" w:hAnsi="Times New Roman" w:cs="Times New Roman"/>
+        </w:rPr>
+        <w:t>Mass GIS</w:t>
+      </w:r>
+      <w:r>
+        <w:rPr>
+          <w:rFonts w:ascii="Times New Roman" w:hAnsi="Times New Roman" w:cs="Times New Roman"/>
+        </w:rPr>
+        <w:t xml:space="preserve">, </w:t>
+      </w:r>
+      <w:r>
+        <w:rPr>
+          <w:rFonts w:ascii="Times New Roman" w:hAnsi="Times New Roman" w:cs="Times New Roman"/>
+        </w:rPr>
+        <w:t>Parcels 2020 data</w:t>
+      </w:r>
+      <w:r>
+        <w:rPr>
+          <w:rFonts w:ascii="Times New Roman" w:hAnsi="Times New Roman" w:cs="Times New Roman"/>
+        </w:rPr>
+        <w:t>/</w:t>
+      </w:r>
+      <w:r>
+        <w:rPr>
+          <w:rFonts w:ascii="Times New Roman" w:hAnsi="Times New Roman" w:cs="Times New Roman"/>
+        </w:rPr>
+        <w:t>Property Assessment FY202 data</w:t>
+      </w:r>
+      <w:r>
+        <w:rPr>
+          <w:rFonts w:ascii="Times New Roman" w:hAnsi="Times New Roman" w:cs="Times New Roman"/>
+        </w:rPr>
+        <w:t>/</w:t>
+      </w:r>
+      <w:r>
+        <w:rPr>
+          <w:rFonts w:ascii="Times New Roman" w:hAnsi="Times New Roman" w:cs="Times New Roman"/>
+        </w:rPr>
+        <w:t xml:space="preserve"> </w:t>
+      </w:r>
+      <w:r>
+        <w:rPr>
+          <w:rFonts w:ascii="Times New Roman" w:hAnsi="Times New Roman" w:cs="Times New Roman"/>
+        </w:rPr>
+        <w:t>Parking Meters data</w:t>
+      </w:r>
+      <w:r>
+        <w:rPr>
+          <w:rFonts w:ascii="Times New Roman" w:hAnsi="Times New Roman" w:cs="Times New Roman"/>
+        </w:rPr>
+        <w:t xml:space="preserve"> from </w:t>
+      </w:r>
+      <w:r>
+        <w:rPr>
+          <w:rFonts w:ascii="Times New Roman" w:hAnsi="Times New Roman" w:cs="Times New Roman"/>
+        </w:rPr>
+        <w:t>data.boston.gov</w:t>
+      </w:r>
+      <w:r>
+        <w:rPr>
+          <w:rFonts w:ascii="Times New Roman" w:hAnsi="Times New Roman" w:cs="Times New Roman"/>
+        </w:rPr>
+        <w:t xml:space="preserve">. </w:t>
+      </w:r>
+      <w:r>
+        <w:rPr>
+          <w:rFonts w:ascii="Times New Roman" w:hAnsi="Times New Roman" w:cs="Times New Roman"/>
+        </w:rPr>
+        <w:t xml:space="preserve">These data contains the tax exempt codes </w:t>
+      </w:r>
+      <w:r>
+        <w:rPr>
+          <w:rFonts w:ascii="Times New Roman" w:hAnsi="Times New Roman" w:cs="Times New Roman"/>
+        </w:rPr>
+        <w:t>and coordinates of the parcels and we are mainly focusing on tax exempt code 986, 987, and 962.</w:t>
+      </w:r>
+      <w:r>
+        <w:rPr>
+          <w:rFonts w:ascii="Times New Roman" w:hAnsi="Times New Roman" w:cs="Times New Roman"/>
+        </w:rPr>
+        <w:t xml:space="preserve"> </w:t>
+      </w:r>
+      <w:r>
+        <w:rPr>
+          <w:rFonts w:ascii="Times New Roman" w:hAnsi="Times New Roman" w:cs="Times New Roman"/>
+        </w:rPr>
+        <w:t xml:space="preserve">After we obtained the coordinates (latitude/longitude), we </w:t>
+      </w:r>
+      <w:r>
+        <w:rPr>
+          <w:rFonts w:ascii="Times New Roman" w:hAnsi="Times New Roman" w:cs="Times New Roman"/>
+        </w:rPr>
+        <w:t xml:space="preserve">wrote a script that utilizes Google </w:t>
+      </w:r>
+      <w:r>
+        <w:rPr>
+          <w:rFonts w:ascii="Times New Roman" w:hAnsi="Times New Roman" w:cs="Times New Roman"/>
+        </w:rPr>
+        <w:t>StreetView</w:t>
+      </w:r>
+      <w:r>
+        <w:rPr>
+          <w:rFonts w:ascii="Times New Roman" w:hAnsi="Times New Roman" w:cs="Times New Roman"/>
+        </w:rPr>
+        <w:t xml:space="preserve"> API to get the aerial images and we then screenshot</w:t>
+      </w:r>
+      <w:r>
+        <w:rPr>
+          <w:rFonts w:ascii="Times New Roman" w:hAnsi="Times New Roman" w:cs="Times New Roman"/>
+        </w:rPr>
+        <w:t>ted</w:t>
+      </w:r>
+      <w:r>
+        <w:rPr>
+          <w:rFonts w:ascii="Times New Roman" w:hAnsi="Times New Roman" w:cs="Times New Roman"/>
+        </w:rPr>
+        <w:t xml:space="preserve"> and crop</w:t>
+      </w:r>
+      <w:r>
+        <w:rPr>
+          <w:rFonts w:ascii="Times New Roman" w:hAnsi="Times New Roman" w:cs="Times New Roman"/>
+        </w:rPr>
+        <w:t>ped</w:t>
+      </w:r>
+      <w:r>
+        <w:rPr>
+          <w:rFonts w:ascii="Times New Roman" w:hAnsi="Times New Roman" w:cs="Times New Roman"/>
+        </w:rPr>
+        <w:t xml:space="preserve"> them into proper size</w:t>
+      </w:r>
+      <w:r>
+        <w:rPr>
+          <w:rFonts w:ascii="Times New Roman" w:hAnsi="Times New Roman" w:cs="Times New Roman"/>
+        </w:rPr>
+        <w:t>s</w:t>
+      </w:r>
+      <w:r>
+        <w:rPr>
+          <w:rFonts w:ascii="Times New Roman" w:hAnsi="Times New Roman" w:cs="Times New Roman"/>
+        </w:rPr>
+        <w:t>.</w:t>
+      </w:r>
+      <w:r>
+        <w:rPr>
+          <w:rFonts w:ascii="Times New Roman" w:hAnsi="Times New Roman" w:cs="Times New Roman"/>
+        </w:rPr>
+        <w:t xml:space="preserve"> Now we </w:t>
+      </w:r>
+      <w:r>
+        <w:rPr>
+          <w:rFonts w:ascii="Times New Roman" w:hAnsi="Times New Roman" w:cs="Times New Roman"/>
+        </w:rPr>
+        <w:t xml:space="preserve">are able to </w:t>
+      </w:r>
+      <w:r>
+        <w:rPr>
+          <w:rFonts w:ascii="Times New Roman" w:hAnsi="Times New Roman" w:cs="Times New Roman"/>
+        </w:rPr>
+        <w:t>obtain</w:t>
+      </w:r>
+      <w:r>
+        <w:rPr>
+          <w:rFonts w:ascii="Times New Roman" w:hAnsi="Times New Roman" w:cs="Times New Roman"/>
+        </w:rPr>
+        <w:t xml:space="preserve"> all </w:t>
+      </w:r>
+      <w:r>
+        <w:rPr>
+          <w:rFonts w:ascii="Times New Roman" w:hAnsi="Times New Roman" w:cs="Times New Roman"/>
+        </w:rPr>
+        <w:t xml:space="preserve">the </w:t>
+      </w:r>
+      <w:r>
+        <w:rPr>
+          <w:rFonts w:ascii="Times New Roman" w:hAnsi="Times New Roman" w:cs="Times New Roman"/>
+        </w:rPr>
+        <w:t>parcel</w:t>
+      </w:r>
+      <w:r>
+        <w:rPr>
+          <w:rFonts w:ascii="Times New Roman" w:hAnsi="Times New Roman" w:cs="Times New Roman"/>
+        </w:rPr>
+        <w:t xml:space="preserve"> images we need</w:t>
+      </w:r>
+      <w:r>
+        <w:rPr>
+          <w:rFonts w:ascii="Times New Roman" w:hAnsi="Times New Roman" w:cs="Times New Roman"/>
+        </w:rPr>
+        <w:t xml:space="preserve"> automatically</w:t>
+      </w:r>
+      <w:r>
+        <w:rPr>
+          <w:rFonts w:ascii="Times New Roman" w:hAnsi="Times New Roman" w:cs="Times New Roman"/>
+        </w:rPr>
+        <w:t>.</w:t>
+      </w:r>
+      <w:r>
+        <w:rPr>
+          <w:rFonts w:ascii="Times New Roman" w:hAnsi="Times New Roman" w:cs="Times New Roman"/>
+        </w:rPr>
+        <w:t xml:space="preserve"> </w:t>
+      </w:r>
     </w:p>
     <w:p>
       <w:pPr>
@@ -352,6 +545,44 @@
           <w:rFonts w:ascii="Times New Roman" w:hAnsi="Times New Roman" w:cs="Times New Roman"/>
         </w:rPr>
       </w:pPr>
+    </w:p>
+    <w:p>
+      <w:pPr>
+        <w:spacing w:line="480" w:lineRule="auto"/>
+        <w:rPr>
+          <w:rFonts w:ascii="Times New Roman" w:hAnsi="Times New Roman" w:cs="Times New Roman"/>
+          <w:b/>
+        </w:rPr>
+      </w:pPr>
+      <w:r>
+        <w:rPr>
+          <w:rFonts w:ascii="Times New Roman" w:hAnsi="Times New Roman" w:cs="Times New Roman"/>
+          <w:b/>
+        </w:rPr>
+        <w:t>Data Prep</w:t>
+      </w:r>
+      <w:r>
+        <w:rPr>
+          <w:rFonts w:ascii="Times New Roman" w:hAnsi="Times New Roman" w:cs="Times New Roman"/>
+          <w:b/>
+        </w:rPr>
+        <w:t>rocessing</w:t>
+      </w:r>
+      <w:r>
+        <w:rPr>
+          <w:rFonts w:ascii="Times New Roman" w:hAnsi="Times New Roman" w:cs="Times New Roman"/>
+          <w:b/>
+        </w:rPr>
+        <w:t>:</w:t>
+      </w:r>
+    </w:p>
+    <w:p>
+      <w:pPr>
+        <w:spacing w:line="480" w:lineRule="auto"/>
+        <w:rPr>
+          <w:rFonts w:ascii="Times New Roman" w:hAnsi="Times New Roman" w:cs="Times New Roman"/>
+        </w:rPr>
+      </w:pPr>
       <w:r>
         <w:rPr>
           <w:rFonts w:ascii="Times New Roman" w:hAnsi="Times New Roman" w:cs="Times New Roman"/>
@@ -362,40 +593,31 @@
         <w:rPr>
           <w:rFonts w:ascii="Times New Roman" w:hAnsi="Times New Roman" w:cs="Times New Roman"/>
         </w:rPr>
-        <w:t xml:space="preserve">Our partner provided us some parking lots data set through </w:t>
-      </w:r>
-      <w:hyperlink r:id="rId6" w:history="1">
-        <w:r>
-          <w:rPr>
-            <w:rStyle w:val="Hyperlink"/>
-            <w:rFonts w:ascii="Times New Roman" w:hAnsi="Times New Roman" w:cs="Times New Roman"/>
-          </w:rPr>
-          <w:t>https://data.boston.gov/</w:t>
-        </w:r>
-      </w:hyperlink>
-      <w:r>
-        <w:rPr>
-          <w:rFonts w:ascii="Times New Roman" w:hAnsi="Times New Roman" w:cs="Times New Roman"/>
-        </w:rPr>
-        <w:t xml:space="preserve"> and parcel csv data sets for the relevant years (2019-2020). These data contains the tax exempt codes </w:t>
-      </w:r>
-      <w:r>
-        <w:rPr>
-          <w:rFonts w:ascii="Times New Roman" w:hAnsi="Times New Roman" w:cs="Times New Roman"/>
-        </w:rPr>
-        <w:t xml:space="preserve">and coordinates of the parcels and we are mainly focusing on </w:t>
-      </w:r>
-      <w:r>
-        <w:rPr>
-          <w:rFonts w:ascii="Times New Roman" w:hAnsi="Times New Roman" w:cs="Times New Roman"/>
-        </w:rPr>
-        <w:t>tax exempt code</w:t>
-      </w:r>
-      <w:r>
-        <w:rPr>
-          <w:rFonts w:ascii="Times New Roman" w:hAnsi="Times New Roman" w:cs="Times New Roman"/>
-        </w:rPr>
-        <w:t xml:space="preserve"> 986, 987, and 962.</w:t>
+        <w:t>With all the p</w:t>
+      </w:r>
+      <w:r>
+        <w:rPr>
+          <w:rFonts w:ascii="Times New Roman" w:hAnsi="Times New Roman" w:cs="Times New Roman"/>
+        </w:rPr>
+        <w:t>arcel images,</w:t>
+      </w:r>
+      <w:r>
+        <w:rPr>
+          <w:rFonts w:ascii="Times New Roman" w:hAnsi="Times New Roman" w:cs="Times New Roman"/>
+        </w:rPr>
+        <w:t xml:space="preserve"> our goal is to </w:t>
+      </w:r>
+      <w:r>
+        <w:rPr>
+          <w:rFonts w:ascii="Times New Roman" w:hAnsi="Times New Roman" w:cs="Times New Roman"/>
+        </w:rPr>
+        <w:t>figure out whether an image contains parking lots or not</w:t>
+      </w:r>
+      <w:r>
+        <w:rPr>
+          <w:rFonts w:ascii="Times New Roman" w:hAnsi="Times New Roman" w:cs="Times New Roman"/>
+        </w:rPr>
+        <w:t xml:space="preserve"> by feeding them into a CNN binary image classifier.</w:t>
       </w:r>
       <w:r>
         <w:rPr>
@@ -407,91 +629,43 @@
         <w:rPr>
           <w:rFonts w:ascii="Times New Roman" w:hAnsi="Times New Roman" w:cs="Times New Roman"/>
         </w:rPr>
-        <w:t xml:space="preserve">After we obtained the coordinates (latitude/longitude), we </w:t>
-      </w:r>
-      <w:r>
-        <w:rPr>
-          <w:rFonts w:ascii="Times New Roman" w:hAnsi="Times New Roman" w:cs="Times New Roman"/>
-        </w:rPr>
-        <w:t>wrote a script that utilizes Google Map API to get the aerial images and we then screenshot</w:t>
-      </w:r>
-      <w:r>
-        <w:rPr>
-          <w:rFonts w:ascii="Times New Roman" w:hAnsi="Times New Roman" w:cs="Times New Roman"/>
-        </w:rPr>
-        <w:t>ted</w:t>
-      </w:r>
-      <w:r>
-        <w:rPr>
-          <w:rFonts w:ascii="Times New Roman" w:hAnsi="Times New Roman" w:cs="Times New Roman"/>
-        </w:rPr>
-        <w:t xml:space="preserve"> and crop</w:t>
-      </w:r>
-      <w:r>
-        <w:rPr>
-          <w:rFonts w:ascii="Times New Roman" w:hAnsi="Times New Roman" w:cs="Times New Roman"/>
-        </w:rPr>
-        <w:t>ped</w:t>
-      </w:r>
-      <w:r>
-        <w:rPr>
-          <w:rFonts w:ascii="Times New Roman" w:hAnsi="Times New Roman" w:cs="Times New Roman"/>
-        </w:rPr>
-        <w:t xml:space="preserve"> them into proper size</w:t>
-      </w:r>
-      <w:r>
-        <w:rPr>
-          <w:rFonts w:ascii="Times New Roman" w:hAnsi="Times New Roman" w:cs="Times New Roman"/>
-        </w:rPr>
-        <w:t>s</w:t>
-      </w:r>
-      <w:r>
-        <w:rPr>
-          <w:rFonts w:ascii="Times New Roman" w:hAnsi="Times New Roman" w:cs="Times New Roman"/>
-        </w:rPr>
-        <w:t>.</w:t>
-      </w:r>
-      <w:r>
-        <w:rPr>
-          <w:rFonts w:ascii="Times New Roman" w:hAnsi="Times New Roman" w:cs="Times New Roman"/>
-        </w:rPr>
-        <w:t xml:space="preserve"> Now we </w:t>
-      </w:r>
-      <w:r>
-        <w:rPr>
-          <w:rFonts w:ascii="Times New Roman" w:hAnsi="Times New Roman" w:cs="Times New Roman"/>
-        </w:rPr>
-        <w:t xml:space="preserve">are able to </w:t>
-      </w:r>
-      <w:r>
-        <w:rPr>
-          <w:rFonts w:ascii="Times New Roman" w:hAnsi="Times New Roman" w:cs="Times New Roman"/>
-        </w:rPr>
-        <w:t>obtain</w:t>
-      </w:r>
-      <w:r>
-        <w:rPr>
-          <w:rFonts w:ascii="Times New Roman" w:hAnsi="Times New Roman" w:cs="Times New Roman"/>
-        </w:rPr>
-        <w:t xml:space="preserve"> all </w:t>
-      </w:r>
-      <w:r>
-        <w:rPr>
-          <w:rFonts w:ascii="Times New Roman" w:hAnsi="Times New Roman" w:cs="Times New Roman"/>
-        </w:rPr>
-        <w:t xml:space="preserve">the </w:t>
-      </w:r>
-      <w:r>
-        <w:rPr>
-          <w:rFonts w:ascii="Times New Roman" w:hAnsi="Times New Roman" w:cs="Times New Roman"/>
-        </w:rPr>
-        <w:t>parcel</w:t>
-      </w:r>
-      <w:r>
-        <w:rPr>
-          <w:rFonts w:ascii="Times New Roman" w:hAnsi="Times New Roman" w:cs="Times New Roman"/>
-        </w:rPr>
-        <w:t xml:space="preserve"> images we need.</w:t>
+        <w:t xml:space="preserve">We manually labelled some images to create a training data set, </w:t>
+      </w:r>
+      <w:r>
+        <w:rPr>
+          <w:rFonts w:ascii="Times New Roman" w:hAnsi="Times New Roman" w:cs="Times New Roman"/>
+        </w:rPr>
+        <w:t>but</w:t>
+      </w:r>
+      <w:r>
+        <w:rPr>
+          <w:rFonts w:ascii="Times New Roman" w:hAnsi="Times New Roman" w:cs="Times New Roman"/>
+        </w:rPr>
+        <w:t xml:space="preserve"> the data set is too imbalanced with </w:t>
+      </w:r>
+      <w:r>
+        <w:rPr>
+          <w:rFonts w:ascii="Times New Roman" w:hAnsi="Times New Roman" w:cs="Times New Roman"/>
+        </w:rPr>
+        <w:t>too few</w:t>
+      </w:r>
+      <w:r>
+        <w:rPr>
+          <w:rFonts w:ascii="Times New Roman" w:hAnsi="Times New Roman" w:cs="Times New Roman"/>
+        </w:rPr>
+        <w:t xml:space="preserve"> parking lot images</w:t>
+      </w:r>
+      <w:r>
+        <w:rPr>
+          <w:rFonts w:ascii="Times New Roman" w:hAnsi="Times New Roman" w:cs="Times New Roman"/>
+        </w:rPr>
+        <w:t xml:space="preserve">, which </w:t>
+      </w:r>
+      <w:r>
+        <w:rPr>
+          <w:rFonts w:ascii="Times New Roman" w:hAnsi="Times New Roman" w:cs="Times New Roman"/>
+        </w:rPr>
+        <w:t>are</w:t>
       </w:r>
       <w:r>
         <w:rPr>
@@ -499,111 +673,96 @@
         </w:rPr>
         <w:t xml:space="preserve"> </w:t>
       </w:r>
-    </w:p>
-    <w:p>
-      <w:pPr>
-        <w:spacing w:line="480" w:lineRule="auto"/>
-        <w:rPr>
-          <w:rFonts w:ascii="Times New Roman" w:hAnsi="Times New Roman" w:cs="Times New Roman"/>
-        </w:rPr>
-      </w:pPr>
-    </w:p>
-    <w:p>
-      <w:pPr>
-        <w:spacing w:line="480" w:lineRule="auto"/>
-        <w:rPr>
-          <w:rFonts w:ascii="Times New Roman" w:hAnsi="Times New Roman" w:cs="Times New Roman"/>
-          <w:b/>
-        </w:rPr>
-      </w:pPr>
-      <w:r>
-        <w:rPr>
-          <w:rFonts w:ascii="Times New Roman" w:hAnsi="Times New Roman" w:cs="Times New Roman"/>
-          <w:b/>
-        </w:rPr>
-        <w:t>Data Prep</w:t>
-      </w:r>
-      <w:r>
-        <w:rPr>
-          <w:rFonts w:ascii="Times New Roman" w:hAnsi="Times New Roman" w:cs="Times New Roman"/>
-          <w:b/>
-        </w:rPr>
-        <w:t>rocessing</w:t>
-      </w:r>
-      <w:r>
-        <w:rPr>
-          <w:rFonts w:ascii="Times New Roman" w:hAnsi="Times New Roman" w:cs="Times New Roman"/>
-          <w:b/>
-        </w:rPr>
-        <w:t>:</w:t>
-      </w:r>
-    </w:p>
-    <w:p>
-      <w:pPr>
-        <w:spacing w:line="480" w:lineRule="auto"/>
-        <w:rPr>
-          <w:rFonts w:ascii="Times New Roman" w:hAnsi="Times New Roman" w:cs="Times New Roman"/>
-        </w:rPr>
-      </w:pPr>
-      <w:r>
-        <w:rPr>
-          <w:rFonts w:ascii="Times New Roman" w:hAnsi="Times New Roman" w:cs="Times New Roman"/>
-        </w:rPr>
-        <w:tab/>
-      </w:r>
-      <w:r>
-        <w:rPr>
-          <w:rFonts w:ascii="Times New Roman" w:hAnsi="Times New Roman" w:cs="Times New Roman"/>
-        </w:rPr>
-        <w:t>With all the p</w:t>
-      </w:r>
-      <w:r>
-        <w:rPr>
-          <w:rFonts w:ascii="Times New Roman" w:hAnsi="Times New Roman" w:cs="Times New Roman"/>
-        </w:rPr>
-        <w:t>arcel images,</w:t>
-      </w:r>
-      <w:r>
-        <w:rPr>
-          <w:rFonts w:ascii="Times New Roman" w:hAnsi="Times New Roman" w:cs="Times New Roman"/>
-        </w:rPr>
-        <w:t xml:space="preserve"> our goal is to </w:t>
-      </w:r>
-      <w:r>
-        <w:rPr>
-          <w:rFonts w:ascii="Times New Roman" w:hAnsi="Times New Roman" w:cs="Times New Roman"/>
-        </w:rPr>
-        <w:t>figure out whether an image contains parking lots or not</w:t>
-      </w:r>
-      <w:r>
-        <w:rPr>
-          <w:rFonts w:ascii="Times New Roman" w:hAnsi="Times New Roman" w:cs="Times New Roman"/>
-        </w:rPr>
-        <w:t xml:space="preserve"> by feeding them into a CNN binary image classifier.</w:t>
-      </w:r>
-      <w:r>
-        <w:rPr>
-          <w:rFonts w:ascii="Times New Roman" w:hAnsi="Times New Roman" w:cs="Times New Roman"/>
-        </w:rPr>
-        <w:t xml:space="preserve"> </w:t>
-      </w:r>
-      <w:r>
-        <w:rPr>
-          <w:rFonts w:ascii="Times New Roman" w:hAnsi="Times New Roman" w:cs="Times New Roman"/>
-        </w:rPr>
-        <w:t xml:space="preserve">We manually labelled some images to create a training data set, </w:t>
-      </w:r>
-      <w:r>
-        <w:rPr>
-          <w:rFonts w:ascii="Times New Roman" w:hAnsi="Times New Roman" w:cs="Times New Roman"/>
-        </w:rPr>
-        <w:t>but</w:t>
-      </w:r>
-      <w:r>
-        <w:rPr>
-          <w:rFonts w:ascii="Times New Roman" w:hAnsi="Times New Roman" w:cs="Times New Roman"/>
-        </w:rPr>
-        <w:t xml:space="preserve"> the data set is too imbalanced with a lot more none parking lot images than parking lot images. </w:t>
+      <w:r>
+        <w:rPr>
+          <w:rFonts w:ascii="Times New Roman" w:hAnsi="Times New Roman" w:cs="Times New Roman"/>
+        </w:rPr>
+        <w:t>essential</w:t>
+      </w:r>
+      <w:r>
+        <w:rPr>
+          <w:rFonts w:ascii="Times New Roman" w:hAnsi="Times New Roman" w:cs="Times New Roman"/>
+        </w:rPr>
+        <w:t xml:space="preserve"> for this binary classification task</w:t>
+      </w:r>
+      <w:r>
+        <w:rPr>
+          <w:rFonts w:ascii="Times New Roman" w:hAnsi="Times New Roman" w:cs="Times New Roman"/>
+        </w:rPr>
+        <w:t xml:space="preserve">. </w:t>
+      </w:r>
+      <w:r>
+        <w:rPr>
+          <w:rFonts w:ascii="Times New Roman" w:hAnsi="Times New Roman" w:cs="Times New Roman"/>
+        </w:rPr>
+        <w:t>We</w:t>
+      </w:r>
+      <w:r>
+        <w:rPr>
+          <w:rFonts w:ascii="Times New Roman" w:hAnsi="Times New Roman" w:cs="Times New Roman"/>
+        </w:rPr>
+        <w:t xml:space="preserve"> also</w:t>
+      </w:r>
+      <w:r>
+        <w:rPr>
+          <w:rFonts w:ascii="Times New Roman" w:hAnsi="Times New Roman" w:cs="Times New Roman"/>
+        </w:rPr>
+        <w:t xml:space="preserve"> tried to get parking lot images from external sources, but most of the images are really different from </w:t>
+      </w:r>
+      <w:r>
+        <w:rPr>
+          <w:rFonts w:ascii="Times New Roman" w:hAnsi="Times New Roman" w:cs="Times New Roman"/>
+        </w:rPr>
+        <w:lastRenderedPageBreak/>
+        <w:t xml:space="preserve">what we obtained </w:t>
+      </w:r>
+      <w:r>
+        <w:rPr>
+          <w:rFonts w:ascii="Times New Roman" w:hAnsi="Times New Roman" w:cs="Times New Roman"/>
+        </w:rPr>
+        <w:t xml:space="preserve">from Google StreetView API </w:t>
+      </w:r>
+      <w:r>
+        <w:rPr>
+          <w:rFonts w:ascii="Times New Roman" w:hAnsi="Times New Roman" w:cs="Times New Roman"/>
+        </w:rPr>
+        <w:t xml:space="preserve">in terms of </w:t>
+      </w:r>
+      <w:r>
+        <w:rPr>
+          <w:rFonts w:ascii="Times New Roman" w:hAnsi="Times New Roman" w:cs="Times New Roman"/>
+        </w:rPr>
+        <w:t xml:space="preserve">image </w:t>
+      </w:r>
+      <w:r>
+        <w:rPr>
+          <w:rFonts w:ascii="Times New Roman" w:hAnsi="Times New Roman" w:cs="Times New Roman"/>
+        </w:rPr>
+        <w:t>angle</w:t>
+      </w:r>
+      <w:r>
+        <w:rPr>
+          <w:rFonts w:ascii="Times New Roman" w:hAnsi="Times New Roman" w:cs="Times New Roman"/>
+        </w:rPr>
+        <w:t xml:space="preserve">, </w:t>
+      </w:r>
+      <w:r>
+        <w:rPr>
+          <w:rFonts w:ascii="Times New Roman" w:hAnsi="Times New Roman" w:cs="Times New Roman"/>
+        </w:rPr>
+        <w:t>views</w:t>
+      </w:r>
+      <w:r>
+        <w:rPr>
+          <w:rFonts w:ascii="Times New Roman" w:hAnsi="Times New Roman" w:cs="Times New Roman"/>
+        </w:rPr>
+        <w:t>, and varieties</w:t>
+      </w:r>
+      <w:r>
+        <w:rPr>
+          <w:rFonts w:ascii="Times New Roman" w:hAnsi="Times New Roman" w:cs="Times New Roman"/>
+        </w:rPr>
+        <w:t xml:space="preserve">. </w:t>
       </w:r>
       <w:r>
         <w:rPr>
@@ -615,14 +774,7 @@
         <w:rPr>
           <w:rFonts w:ascii="Times New Roman" w:hAnsi="Times New Roman" w:cs="Times New Roman"/>
         </w:rPr>
-        <w:t xml:space="preserve">e balanced out the two classes and </w:t>
-      </w:r>
-      <w:r>
-        <w:rPr>
-          <w:rFonts w:ascii="Times New Roman" w:hAnsi="Times New Roman" w:cs="Times New Roman"/>
-        </w:rPr>
-        <w:lastRenderedPageBreak/>
-        <w:t xml:space="preserve">we have </w:t>
+        <w:t xml:space="preserve">e balanced out the two classes and we have </w:t>
       </w:r>
       <w:r>
         <w:rPr>
@@ -889,7 +1041,6 @@
         </w:rPr>
         <w:t xml:space="preserve"> (</w:t>
       </w:r>
-      <w:proofErr w:type="spellStart"/>
       <w:r>
         <w:rPr>
           <w:rFonts w:ascii="Times New Roman" w:hAnsi="Times New Roman" w:cs="Times New Roman"/>
@@ -897,7 +1048,6 @@
         </w:rPr>
         <w:t>ParkingLotClassifier.ipynb</w:t>
       </w:r>
-      <w:proofErr w:type="spellEnd"/>
       <w:r>
         <w:rPr>
           <w:rFonts w:ascii="Times New Roman" w:hAnsi="Times New Roman" w:cs="Times New Roman"/>
@@ -933,6 +1083,17 @@
           <w:rFonts w:ascii="Times New Roman" w:hAnsi="Times New Roman" w:cs="Times New Roman"/>
         </w:rPr>
         <w:tab/>
+      </w:r>
+      <w:r>
+        <w:rPr>
+          <w:rFonts w:ascii="Times New Roman" w:hAnsi="Times New Roman" w:cs="Times New Roman"/>
+        </w:rPr>
+        <w:t xml:space="preserve">We decided to do transfer learning since training a CNN from scratch would take too much time. </w:t>
+      </w:r>
+      <w:r>
+        <w:rPr>
+          <w:rFonts w:ascii="Times New Roman" w:hAnsi="Times New Roman" w:cs="Times New Roman"/>
+        </w:rPr>
         <w:t xml:space="preserve">We use VGG16 with pre-trained weights from ImageNet, because this model deals with similar classification problem with our task. We dropped the top 3 fully connected layers and add our own layers as shown below: </w:t>
       </w:r>
     </w:p>
@@ -1123,27 +1284,14 @@
         <w:rPr>
           <w:rFonts w:ascii="Times New Roman" w:hAnsi="Times New Roman" w:cs="Times New Roman"/>
         </w:rPr>
+        <w:lastRenderedPageBreak/>
         <w:t xml:space="preserve">and validation accuracy. </w:t>
       </w:r>
       <w:r>
         <w:rPr>
           <w:rFonts w:ascii="Times New Roman" w:hAnsi="Times New Roman" w:cs="Times New Roman"/>
         </w:rPr>
-        <w:t xml:space="preserve">More detailed classifier report is shown in </w:t>
-      </w:r>
-      <w:proofErr w:type="spellStart"/>
-      <w:r>
-        <w:rPr>
-          <w:rFonts w:ascii="Times New Roman" w:hAnsi="Times New Roman" w:cs="Times New Roman"/>
-        </w:rPr>
-        <w:t>ParkingLotClassifier.ipynb</w:t>
-      </w:r>
-      <w:proofErr w:type="spellEnd"/>
-      <w:r>
-        <w:rPr>
-          <w:rFonts w:ascii="Times New Roman" w:hAnsi="Times New Roman" w:cs="Times New Roman"/>
-        </w:rPr>
-        <w:t>.</w:t>
+        <w:t>More detailed classifier report is shown in ParkingLotClassifier.ipynb.</w:t>
       </w:r>
     </w:p>
     <w:p>
@@ -1164,12 +1312,58 @@
           <w:rFonts w:ascii="Times New Roman" w:hAnsi="Times New Roman" w:cs="Times New Roman"/>
           <w:noProof/>
         </w:rPr>
-        <w:lastRenderedPageBreak/>
         <w:drawing>
           <wp:inline distT="0" distB="0" distL="0" distR="0" wp14:anchorId="3315A7CF" wp14:editId="60D375BB">
             <wp:extent cx="2378597" cy="1708656"/>
             <wp:effectExtent l="0" t="0" r="0" b="6350"/>
             <wp:docPr id="1" name="Picture 1"/>
+            <wp:cNvGraphicFramePr>
+              <a:graphicFrameLocks xmlns:a="http://schemas.openxmlformats.org/drawingml/2006/main" noChangeAspect="1"/>
+            </wp:cNvGraphicFramePr>
+            <a:graphic xmlns:a="http://schemas.openxmlformats.org/drawingml/2006/main">
+              <a:graphicData uri="http://schemas.openxmlformats.org/drawingml/2006/picture">
+                <pic:pic xmlns:pic="http://schemas.openxmlformats.org/drawingml/2006/picture">
+                  <pic:nvPicPr>
+                    <pic:cNvPr id="1" name=""/>
+                    <pic:cNvPicPr/>
+                  </pic:nvPicPr>
+                  <pic:blipFill>
+                    <a:blip r:embed="rId6"/>
+                    <a:stretch>
+                      <a:fillRect/>
+                    </a:stretch>
+                  </pic:blipFill>
+                  <pic:spPr>
+                    <a:xfrm>
+                      <a:off x="0" y="0"/>
+                      <a:ext cx="2397794" cy="1722446"/>
+                    </a:xfrm>
+                    <a:prstGeom prst="rect">
+                      <a:avLst/>
+                    </a:prstGeom>
+                  </pic:spPr>
+                </pic:pic>
+              </a:graphicData>
+            </a:graphic>
+          </wp:inline>
+        </w:drawing>
+      </w:r>
+      <w:r>
+        <w:rPr>
+          <w:noProof/>
+        </w:rPr>
+        <w:t xml:space="preserve"> </w:t>
+      </w:r>
+      <w:r>
+        <w:rPr>
+          <w:rFonts w:ascii="Times New Roman" w:hAnsi="Times New Roman" w:cs="Times New Roman"/>
+          <w:noProof/>
+        </w:rPr>
+        <w:drawing>
+          <wp:inline distT="0" distB="0" distL="0" distR="0" wp14:anchorId="2B58765B" wp14:editId="7BC1385A">
+            <wp:extent cx="2384385" cy="1712814"/>
+            <wp:effectExtent l="0" t="0" r="3810" b="1905"/>
+            <wp:docPr id="3" name="Picture 3"/>
             <wp:cNvGraphicFramePr>
               <a:graphicFrameLocks xmlns:a="http://schemas.openxmlformats.org/drawingml/2006/main" noChangeAspect="1"/>
             </wp:cNvGraphicFramePr>
@@ -1189,53 +1383,6 @@
                   <pic:spPr>
                     <a:xfrm>
                       <a:off x="0" y="0"/>
-                      <a:ext cx="2397794" cy="1722446"/>
-                    </a:xfrm>
-                    <a:prstGeom prst="rect">
-                      <a:avLst/>
-                    </a:prstGeom>
-                  </pic:spPr>
-                </pic:pic>
-              </a:graphicData>
-            </a:graphic>
-          </wp:inline>
-        </w:drawing>
-      </w:r>
-      <w:r>
-        <w:rPr>
-          <w:noProof/>
-        </w:rPr>
-        <w:t xml:space="preserve"> </w:t>
-      </w:r>
-      <w:r>
-        <w:rPr>
-          <w:rFonts w:ascii="Times New Roman" w:hAnsi="Times New Roman" w:cs="Times New Roman"/>
-          <w:noProof/>
-        </w:rPr>
-        <w:drawing>
-          <wp:inline distT="0" distB="0" distL="0" distR="0" wp14:anchorId="2B58765B" wp14:editId="7BC1385A">
-            <wp:extent cx="2384385" cy="1712814"/>
-            <wp:effectExtent l="0" t="0" r="3810" b="1905"/>
-            <wp:docPr id="3" name="Picture 3"/>
-            <wp:cNvGraphicFramePr>
-              <a:graphicFrameLocks xmlns:a="http://schemas.openxmlformats.org/drawingml/2006/main" noChangeAspect="1"/>
-            </wp:cNvGraphicFramePr>
-            <a:graphic xmlns:a="http://schemas.openxmlformats.org/drawingml/2006/main">
-              <a:graphicData uri="http://schemas.openxmlformats.org/drawingml/2006/picture">
-                <pic:pic xmlns:pic="http://schemas.openxmlformats.org/drawingml/2006/picture">
-                  <pic:nvPicPr>
-                    <pic:cNvPr id="1" name=""/>
-                    <pic:cNvPicPr/>
-                  </pic:nvPicPr>
-                  <pic:blipFill>
-                    <a:blip r:embed="rId8"/>
-                    <a:stretch>
-                      <a:fillRect/>
-                    </a:stretch>
-                  </pic:blipFill>
-                  <pic:spPr>
-                    <a:xfrm>
-                      <a:off x="0" y="0"/>
                       <a:ext cx="2388617" cy="1715854"/>
                     </a:xfrm>
                     <a:prstGeom prst="rect">
@@ -1315,6 +1462,43 @@
           <w:rFonts w:ascii="Times New Roman" w:hAnsi="Times New Roman" w:cs="Times New Roman"/>
         </w:rPr>
       </w:pPr>
+      <w:r>
+        <w:rPr>
+          <w:rFonts w:ascii="Times New Roman" w:hAnsi="Times New Roman" w:cs="Times New Roman"/>
+        </w:rPr>
+        <w:t xml:space="preserve">Test accuracy of 86% is descent but can be improved </w:t>
+      </w:r>
+      <w:r>
+        <w:rPr>
+          <w:rFonts w:ascii="Times New Roman" w:hAnsi="Times New Roman" w:cs="Times New Roman"/>
+        </w:rPr>
+        <w:t>if we have more parking lot images</w:t>
+      </w:r>
+      <w:r>
+        <w:rPr>
+          <w:rFonts w:ascii="Times New Roman" w:hAnsi="Times New Roman" w:cs="Times New Roman"/>
+        </w:rPr>
+        <w:t xml:space="preserve"> to train with</w:t>
+      </w:r>
+      <w:r>
+        <w:rPr>
+          <w:rFonts w:ascii="Times New Roman" w:hAnsi="Times New Roman" w:cs="Times New Roman"/>
+        </w:rPr>
+        <w:t>.</w:t>
+      </w:r>
+      <w:r>
+        <w:rPr>
+          <w:rFonts w:ascii="Times New Roman" w:hAnsi="Times New Roman" w:cs="Times New Roman"/>
+        </w:rPr>
+        <w:t xml:space="preserve"> </w:t>
+      </w:r>
+    </w:p>
+    <w:p>
+      <w:pPr>
+        <w:rPr>
+          <w:rFonts w:ascii="Times New Roman" w:hAnsi="Times New Roman" w:cs="Times New Roman"/>
+        </w:rPr>
+      </w:pPr>
     </w:p>
     <w:p>
       <w:pPr>
@@ -1363,7 +1547,31 @@
         <w:rPr>
           <w:rFonts w:ascii="Times New Roman" w:hAnsi="Times New Roman" w:cs="Times New Roman"/>
         </w:rPr>
-        <w:t>the classified images, we noticed that there is only small portion of images that contain parking lots.</w:t>
+        <w:t xml:space="preserve">the classified images, we noticed that there is only </w:t>
+      </w:r>
+      <w:r>
+        <w:rPr>
+          <w:rFonts w:ascii="Times New Roman" w:hAnsi="Times New Roman" w:cs="Times New Roman"/>
+        </w:rPr>
+        <w:t xml:space="preserve">a </w:t>
+      </w:r>
+      <w:r>
+        <w:rPr>
+          <w:rFonts w:ascii="Times New Roman" w:hAnsi="Times New Roman" w:cs="Times New Roman"/>
+        </w:rPr>
+        <w:t>small portion</w:t>
+      </w:r>
+      <w:r>
+        <w:rPr>
+          <w:rFonts w:ascii="Times New Roman" w:hAnsi="Times New Roman" w:cs="Times New Roman"/>
+        </w:rPr>
+        <w:t>(15%)</w:t>
+      </w:r>
+      <w:r>
+        <w:rPr>
+          <w:rFonts w:ascii="Times New Roman" w:hAnsi="Times New Roman" w:cs="Times New Roman"/>
+        </w:rPr>
+        <w:t xml:space="preserve"> of images that contain parking lots.</w:t>
       </w:r>
       <w:r>
         <w:rPr>
@@ -1393,7 +1601,19 @@
         <w:rPr>
           <w:rFonts w:ascii="Times New Roman" w:hAnsi="Times New Roman" w:cs="Times New Roman"/>
         </w:rPr>
-        <w:t xml:space="preserve">. Residential area has an increase in average occupancy from </w:t>
+        <w:t xml:space="preserve">. </w:t>
+      </w:r>
+      <w:r>
+        <w:rPr>
+          <w:rFonts w:ascii="Times New Roman" w:hAnsi="Times New Roman" w:cs="Times New Roman"/>
+        </w:rPr>
+        <w:t xml:space="preserve">Based on research from </w:t>
+      </w:r>
+      <w:r>
+        <w:rPr>
+          <w:rFonts w:ascii="Times New Roman" w:hAnsi="Times New Roman" w:cs="Times New Roman"/>
+        </w:rPr>
+        <w:t xml:space="preserve">Residential area has an increase in average occupancy from </w:t>
       </w:r>
       <w:r>
         <w:rPr>
@@ -1404,44 +1624,11 @@
     </w:p>
     <w:p>
       <w:pPr>
-        <w:rPr>
-          <w:rFonts w:ascii="Times New Roman" w:hAnsi="Times New Roman" w:cs="Times New Roman"/>
-        </w:rPr>
-      </w:pPr>
-    </w:p>
-    <w:p>
-      <w:pPr>
-        <w:rPr>
-          <w:rFonts w:ascii="Times New Roman" w:hAnsi="Times New Roman" w:cs="Times New Roman"/>
-        </w:rPr>
-      </w:pPr>
-    </w:p>
-    <w:p>
-      <w:pPr>
-        <w:rPr>
-          <w:rFonts w:ascii="Times New Roman" w:hAnsi="Times New Roman" w:cs="Times New Roman"/>
-        </w:rPr>
-      </w:pPr>
-    </w:p>
-    <w:p>
-      <w:pPr>
-        <w:rPr>
-          <w:rFonts w:ascii="Times New Roman" w:hAnsi="Times New Roman" w:cs="Times New Roman"/>
-        </w:rPr>
-      </w:pPr>
-    </w:p>
-    <w:p>
-      <w:pPr>
-        <w:rPr>
-          <w:rFonts w:ascii="Times New Roman" w:hAnsi="Times New Roman" w:cs="Times New Roman"/>
-        </w:rPr>
-      </w:pPr>
-      <w:r>
-        <w:rPr>
-          <w:rFonts w:ascii="Times New Roman" w:hAnsi="Times New Roman" w:cs="Times New Roman"/>
-        </w:rPr>
-        <w:t xml:space="preserve"> </w:t>
-      </w:r>
+        <w:spacing w:line="480" w:lineRule="auto"/>
+        <w:rPr>
+          <w:rFonts w:ascii="Times New Roman" w:hAnsi="Times New Roman" w:cs="Times New Roman"/>
+        </w:rPr>
+      </w:pPr>
       <w:bookmarkStart w:id="0" w:name="_GoBack"/>
       <w:bookmarkEnd w:id="0"/>
     </w:p>
@@ -1451,46 +1638,42 @@
           <w:rFonts w:ascii="Times New Roman" w:hAnsi="Times New Roman" w:cs="Times New Roman"/>
         </w:rPr>
       </w:pPr>
-    </w:p>
-    <w:p>
-      <w:pPr>
-        <w:rPr>
-          <w:rFonts w:ascii="Times New Roman" w:hAnsi="Times New Roman" w:cs="Times New Roman"/>
-        </w:rPr>
-      </w:pPr>
-    </w:p>
-    <w:p>
-      <w:pPr>
-        <w:rPr>
-          <w:rFonts w:ascii="Times New Roman" w:hAnsi="Times New Roman" w:cs="Times New Roman"/>
-        </w:rPr>
-      </w:pPr>
-    </w:p>
-    <w:p>
-      <w:pPr>
-        <w:rPr>
-          <w:rFonts w:ascii="Times New Roman" w:hAnsi="Times New Roman" w:cs="Times New Roman"/>
-        </w:rPr>
-      </w:pPr>
-    </w:p>
-    <w:p>
-      <w:pPr>
-        <w:rPr>
-          <w:rFonts w:ascii="Times New Roman" w:hAnsi="Times New Roman" w:cs="Times New Roman"/>
-        </w:rPr>
-      </w:pPr>
-    </w:p>
-    <w:p>
-      <w:pPr>
-        <w:rPr>
-          <w:rFonts w:ascii="Times New Roman" w:hAnsi="Times New Roman" w:cs="Times New Roman"/>
-        </w:rPr>
-      </w:pPr>
-      <w:r>
-        <w:rPr>
-          <w:rFonts w:ascii="Times New Roman" w:hAnsi="Times New Roman" w:cs="Times New Roman"/>
-        </w:rPr>
-        <w:t>Bibliography:</w:t>
+      <w:r>
+        <w:rPr>
+          <w:rFonts w:ascii="Times New Roman" w:hAnsi="Times New Roman" w:cs="Times New Roman"/>
+        </w:rPr>
+        <w:tab/>
+        <w:t xml:space="preserve"> </w:t>
+      </w:r>
+    </w:p>
+    <w:p>
+      <w:pPr>
+        <w:rPr>
+          <w:rFonts w:ascii="Times New Roman" w:hAnsi="Times New Roman" w:cs="Times New Roman"/>
+        </w:rPr>
+      </w:pPr>
+    </w:p>
+    <w:p>
+      <w:pPr>
+        <w:rPr>
+          <w:rFonts w:ascii="Times New Roman" w:hAnsi="Times New Roman" w:cs="Times New Roman"/>
+        </w:rPr>
+      </w:pPr>
+    </w:p>
+    <w:p>
+      <w:pPr>
+        <w:jc w:val="center"/>
+        <w:rPr>
+          <w:rFonts w:ascii="Times New Roman" w:hAnsi="Times New Roman" w:cs="Times New Roman"/>
+          <w:b/>
+        </w:rPr>
+      </w:pPr>
+      <w:r>
+        <w:rPr>
+          <w:rFonts w:ascii="Times New Roman" w:hAnsi="Times New Roman" w:cs="Times New Roman"/>
+          <w:b/>
+        </w:rPr>
+        <w:t>Bibliography</w:t>
       </w:r>
     </w:p>
     <w:p>
@@ -1505,21 +1688,7 @@
         <w:rPr>
           <w:rFonts w:ascii="Times New Roman" w:eastAsia="Times New Roman" w:hAnsi="Times New Roman" w:cs="Times New Roman"/>
         </w:rPr>
-        <w:t xml:space="preserve">“How the Covid-19 Pandemic Affected Parking </w:t>
-      </w:r>
-      <w:proofErr w:type="spellStart"/>
-      <w:r>
-        <w:rPr>
-          <w:rFonts w:ascii="Times New Roman" w:eastAsia="Times New Roman" w:hAnsi="Times New Roman" w:cs="Times New Roman"/>
-        </w:rPr>
-        <w:t>Behaviour</w:t>
-      </w:r>
-      <w:proofErr w:type="spellEnd"/>
-      <w:r>
-        <w:rPr>
-          <w:rFonts w:ascii="Times New Roman" w:eastAsia="Times New Roman" w:hAnsi="Times New Roman" w:cs="Times New Roman"/>
-        </w:rPr>
-        <w:t xml:space="preserve">.” </w:t>
+        <w:t xml:space="preserve">“How the Covid-19 Pandemic Affected Parking Behaviour.” </w:t>
       </w:r>
       <w:r>
         <w:rPr>
